--- a/M01 - Sistemes/UF4/Pr4.1-Copies de seguretat.docx
+++ b/M01 - Sistemes/UF4/Pr4.1-Copies de seguretat.docx
@@ -147,7 +147,11 @@
         </w:rPr>
       </w:pPr>
       <w:r>
-        <w:rPr/>
+        <w:rPr>
+          <w:sz w:val="24"/>
+          <w:szCs w:val="24"/>
+          <w:lang w:val="ca-ES" w:eastAsia="zh-CN"/>
+        </w:rPr>
         <w:drawing>
           <wp:anchor behindDoc="0" distT="0" distB="0" distL="0" distR="0" simplePos="0" locked="0" layoutInCell="0" allowOverlap="1" relativeHeight="2">
             <wp:simplePos x="0" y="0"/>
@@ -556,83 +560,618 @@
       </w:pPr>
       <w:r>
         <w:rPr/>
-        <w:t>Ara selecionem la hora i dies que volem que es faci el backup, en aquest cas o deixem per defecte.</w:t>
-      </w:r>
-    </w:p>
-    <w:p>
-      <w:pPr>
-        <w:pStyle w:val="Normal"/>
-        <w:rPr/>
-      </w:pPr>
-      <w:r>
-        <w:rPr/>
-      </w:r>
-    </w:p>
-    <w:p>
-      <w:pPr>
-        <w:pStyle w:val="Normal"/>
-        <w:rPr/>
-      </w:pPr>
-      <w:r>
-        <w:rPr/>
-      </w:r>
-    </w:p>
-    <w:p>
-      <w:pPr>
-        <w:pStyle w:val="Normal"/>
-        <w:rPr/>
-      </w:pPr>
-      <w:r>
-        <w:rPr/>
-      </w:r>
-    </w:p>
-    <w:p>
-      <w:pPr>
-        <w:pStyle w:val="Normal"/>
-        <w:rPr/>
-      </w:pPr>
-      <w:r>
-        <w:rPr/>
-      </w:r>
-    </w:p>
-    <w:p>
-      <w:pPr>
-        <w:pStyle w:val="Normal"/>
-        <w:rPr/>
-      </w:pPr>
-      <w:r>
-        <w:rPr/>
-      </w:r>
-    </w:p>
-    <w:p>
-      <w:pPr>
-        <w:pStyle w:val="Normal"/>
-        <w:rPr/>
-      </w:pPr>
-      <w:r>
-        <w:rPr/>
-      </w:r>
-    </w:p>
-    <w:p>
-      <w:pPr>
-        <w:pStyle w:val="Normal"/>
-        <w:rPr/>
-      </w:pPr>
-      <w:r>
-        <w:rPr/>
-      </w:r>
-    </w:p>
-    <w:p>
-      <w:pPr>
-        <w:pStyle w:val="Normal"/>
-        <w:rPr/>
-      </w:pPr>
-      <w:r>
-        <w:rPr/>
+        <w:t xml:space="preserve">Ara seleccionem la hora i dies que volem que es faci el backup, en aquest cas </w:t>
+      </w:r>
+      <w:r>
+        <w:rPr>
+          <w:rFonts w:eastAsia="Times New Roman" w:cs="Times New Roman"/>
+          <w:color w:val="auto"/>
+          <w:kern w:val="0"/>
+          <w:sz w:val="24"/>
+          <w:szCs w:val="24"/>
+          <w:lang w:val="ca-ES" w:eastAsia="zh-CN" w:bidi="ar-SA"/>
+        </w:rPr>
+        <w:t>li posem a les 2 del mati perquè sabem que a aquella hora ningú treballa</w:t>
+      </w:r>
+    </w:p>
+    <w:p>
+      <w:pPr>
+        <w:pStyle w:val="Normal"/>
+        <w:rPr/>
+      </w:pPr>
+      <w:r>
+        <w:rPr/>
+      </w:r>
+    </w:p>
+    <w:p>
+      <w:pPr>
+        <w:pStyle w:val="Normal"/>
+        <w:rPr/>
+      </w:pPr>
+      <w:r>
+        <w:rPr/>
+        <w:drawing>
+          <wp:anchor behindDoc="0" distT="0" distB="0" distL="0" distR="0" simplePos="0" locked="0" layoutInCell="0" allowOverlap="1" relativeHeight="5">
+            <wp:simplePos x="0" y="0"/>
+            <wp:positionH relativeFrom="column">
+              <wp:align>center</wp:align>
+            </wp:positionH>
+            <wp:positionV relativeFrom="paragraph">
+              <wp:posOffset>635</wp:posOffset>
+            </wp:positionV>
+            <wp:extent cx="5866765" cy="2047240"/>
+            <wp:effectExtent l="0" t="0" r="0" b="0"/>
+            <wp:wrapSquare wrapText="largest"/>
+            <wp:docPr id="4" name="Image4" descr=""/>
+            <wp:cNvGraphicFramePr>
+              <a:graphicFrameLocks xmlns:a="http://schemas.openxmlformats.org/drawingml/2006/main" noChangeAspect="1"/>
+            </wp:cNvGraphicFramePr>
+            <a:graphic xmlns:a="http://schemas.openxmlformats.org/drawingml/2006/main">
+              <a:graphicData uri="http://schemas.openxmlformats.org/drawingml/2006/picture">
+                <pic:pic xmlns:pic="http://schemas.openxmlformats.org/drawingml/2006/picture">
+                  <pic:nvPicPr>
+                    <pic:cNvPr id="4" name="Image4" descr=""/>
+                    <pic:cNvPicPr>
+                      <a:picLocks noChangeAspect="1" noChangeArrowheads="1"/>
+                    </pic:cNvPicPr>
+                  </pic:nvPicPr>
+                  <pic:blipFill>
+                    <a:blip r:embed="rId5"/>
+                    <a:stretch>
+                      <a:fillRect/>
+                    </a:stretch>
+                  </pic:blipFill>
+                  <pic:spPr bwMode="auto">
+                    <a:xfrm>
+                      <a:off x="0" y="0"/>
+                      <a:ext cx="5866765" cy="2047240"/>
+                    </a:xfrm>
+                    <a:prstGeom prst="rect">
+                      <a:avLst/>
+                    </a:prstGeom>
+                  </pic:spPr>
+                </pic:pic>
+              </a:graphicData>
+            </a:graphic>
+          </wp:anchor>
+        </w:drawing>
+      </w:r>
+    </w:p>
+    <w:p>
+      <w:pPr>
+        <w:pStyle w:val="Normal"/>
+        <w:rPr/>
+      </w:pPr>
+      <w:r>
+        <w:rPr/>
+      </w:r>
+    </w:p>
+    <w:p>
+      <w:pPr>
+        <w:pStyle w:val="Normal"/>
+        <w:rPr/>
+      </w:pPr>
+      <w:r>
+        <w:rPr/>
+      </w:r>
+    </w:p>
+    <w:p>
+      <w:pPr>
+        <w:pStyle w:val="Normal"/>
+        <w:rPr/>
+      </w:pPr>
+      <w:r>
+        <w:rPr/>
+      </w:r>
+    </w:p>
+    <w:p>
+      <w:pPr>
+        <w:pStyle w:val="Normal"/>
+        <w:rPr/>
+      </w:pPr>
+      <w:r>
+        <w:rPr/>
+      </w:r>
+    </w:p>
+    <w:p>
+      <w:pPr>
+        <w:pStyle w:val="Normal"/>
+        <w:rPr/>
+      </w:pPr>
+      <w:r>
+        <w:rPr/>
+      </w:r>
+    </w:p>
+    <w:p>
+      <w:pPr>
+        <w:pStyle w:val="Normal"/>
+        <w:rPr/>
+      </w:pPr>
+      <w:r>
+        <w:rPr/>
+      </w:r>
+    </w:p>
+    <w:p>
+      <w:pPr>
+        <w:pStyle w:val="Normal"/>
+        <w:rPr/>
+      </w:pPr>
+      <w:r>
+        <w:rPr/>
+      </w:r>
+    </w:p>
+    <w:p>
+      <w:pPr>
+        <w:pStyle w:val="Normal"/>
+        <w:rPr/>
+      </w:pPr>
+      <w:r>
+        <w:rPr/>
+      </w:r>
+    </w:p>
+    <w:p>
+      <w:pPr>
+        <w:pStyle w:val="Normal"/>
+        <w:rPr>
+          <w:rFonts w:ascii="Times New Roman" w:hAnsi="Times New Roman" w:eastAsia="Times New Roman" w:cs="Times New Roman"/>
+          <w:color w:val="auto"/>
+          <w:kern w:val="0"/>
+          <w:sz w:val="24"/>
+          <w:szCs w:val="24"/>
+          <w:lang w:val="ca-ES" w:eastAsia="zh-CN" w:bidi="ar-SA"/>
+        </w:rPr>
+      </w:pPr>
+      <w:r>
+        <w:rPr>
+          <w:rFonts w:eastAsia="Times New Roman" w:cs="Times New Roman"/>
+          <w:color w:val="auto"/>
+          <w:kern w:val="0"/>
+          <w:sz w:val="24"/>
+          <w:szCs w:val="24"/>
+          <w:lang w:val="ca-ES" w:eastAsia="zh-CN" w:bidi="ar-SA"/>
+        </w:rPr>
+        <w:t>Li diem que volem ferla a un disc dedicat</w:t>
+      </w:r>
+    </w:p>
+    <w:p>
+      <w:pPr>
+        <w:pStyle w:val="Normal"/>
+        <w:rPr>
+          <w:rFonts w:ascii="Times New Roman" w:hAnsi="Times New Roman" w:eastAsia="Times New Roman" w:cs="Times New Roman"/>
+          <w:color w:val="auto"/>
+          <w:kern w:val="0"/>
+          <w:sz w:val="24"/>
+          <w:szCs w:val="24"/>
+          <w:lang w:val="ca-ES" w:eastAsia="zh-CN" w:bidi="ar-SA"/>
+        </w:rPr>
+      </w:pPr>
+      <w:r>
+        <w:rPr>
+          <w:rFonts w:eastAsia="Times New Roman" w:cs="Times New Roman"/>
+          <w:color w:val="auto"/>
+          <w:kern w:val="0"/>
+          <w:sz w:val="24"/>
+          <w:szCs w:val="24"/>
+          <w:lang w:val="ca-ES" w:eastAsia="zh-CN" w:bidi="ar-SA"/>
+        </w:rPr>
+      </w:r>
+    </w:p>
+    <w:p>
+      <w:pPr>
+        <w:pStyle w:val="Normal"/>
+        <w:rPr>
+          <w:rFonts w:ascii="Times New Roman" w:hAnsi="Times New Roman" w:eastAsia="Times New Roman" w:cs="Times New Roman"/>
+          <w:color w:val="auto"/>
+          <w:kern w:val="0"/>
+          <w:sz w:val="24"/>
+          <w:szCs w:val="24"/>
+          <w:lang w:val="ca-ES" w:eastAsia="zh-CN" w:bidi="ar-SA"/>
+        </w:rPr>
+      </w:pPr>
+      <w:r>
+        <w:rPr>
+          <w:rFonts w:eastAsia="Times New Roman" w:cs="Times New Roman"/>
+          <w:color w:val="auto"/>
+          <w:kern w:val="0"/>
+          <w:sz w:val="24"/>
+          <w:szCs w:val="24"/>
+          <w:lang w:val="ca-ES" w:eastAsia="zh-CN" w:bidi="ar-SA"/>
+        </w:rPr>
+        <w:drawing>
+          <wp:anchor behindDoc="0" distT="0" distB="0" distL="0" distR="0" simplePos="0" locked="0" layoutInCell="0" allowOverlap="1" relativeHeight="6">
+            <wp:simplePos x="0" y="0"/>
+            <wp:positionH relativeFrom="column">
+              <wp:align>center</wp:align>
+            </wp:positionH>
+            <wp:positionV relativeFrom="paragraph">
+              <wp:posOffset>635</wp:posOffset>
+            </wp:positionV>
+            <wp:extent cx="6219190" cy="2332990"/>
+            <wp:effectExtent l="0" t="0" r="0" b="0"/>
+            <wp:wrapSquare wrapText="largest"/>
+            <wp:docPr id="5" name="Image5" descr=""/>
+            <wp:cNvGraphicFramePr>
+              <a:graphicFrameLocks xmlns:a="http://schemas.openxmlformats.org/drawingml/2006/main" noChangeAspect="1"/>
+            </wp:cNvGraphicFramePr>
+            <a:graphic xmlns:a="http://schemas.openxmlformats.org/drawingml/2006/main">
+              <a:graphicData uri="http://schemas.openxmlformats.org/drawingml/2006/picture">
+                <pic:pic xmlns:pic="http://schemas.openxmlformats.org/drawingml/2006/picture">
+                  <pic:nvPicPr>
+                    <pic:cNvPr id="5" name="Image5" descr=""/>
+                    <pic:cNvPicPr>
+                      <a:picLocks noChangeAspect="1" noChangeArrowheads="1"/>
+                    </pic:cNvPicPr>
+                  </pic:nvPicPr>
+                  <pic:blipFill>
+                    <a:blip r:embed="rId6"/>
+                    <a:stretch>
+                      <a:fillRect/>
+                    </a:stretch>
+                  </pic:blipFill>
+                  <pic:spPr bwMode="auto">
+                    <a:xfrm>
+                      <a:off x="0" y="0"/>
+                      <a:ext cx="6219190" cy="2332990"/>
+                    </a:xfrm>
+                    <a:prstGeom prst="rect">
+                      <a:avLst/>
+                    </a:prstGeom>
+                  </pic:spPr>
+                </pic:pic>
+              </a:graphicData>
+            </a:graphic>
+          </wp:anchor>
+        </w:drawing>
+      </w:r>
+    </w:p>
+    <w:p>
+      <w:pPr>
+        <w:pStyle w:val="Normal"/>
+        <w:rPr>
+          <w:rFonts w:ascii="Times New Roman" w:hAnsi="Times New Roman" w:eastAsia="Times New Roman" w:cs="Times New Roman"/>
+          <w:color w:val="auto"/>
+          <w:kern w:val="0"/>
+          <w:sz w:val="24"/>
+          <w:szCs w:val="24"/>
+          <w:lang w:val="ca-ES" w:eastAsia="zh-CN" w:bidi="ar-SA"/>
+        </w:rPr>
+      </w:pPr>
+      <w:r>
+        <w:rPr>
+          <w:rFonts w:eastAsia="Times New Roman" w:cs="Times New Roman"/>
+          <w:color w:val="auto"/>
+          <w:kern w:val="0"/>
+          <w:sz w:val="24"/>
+          <w:szCs w:val="24"/>
+          <w:lang w:val="ca-ES" w:eastAsia="zh-CN" w:bidi="ar-SA"/>
+        </w:rPr>
+      </w:r>
+    </w:p>
+    <w:p>
+      <w:pPr>
+        <w:pStyle w:val="Normal"/>
+        <w:rPr>
+          <w:rFonts w:ascii="Times New Roman" w:hAnsi="Times New Roman" w:eastAsia="Times New Roman" w:cs="Times New Roman"/>
+          <w:color w:val="auto"/>
+          <w:kern w:val="0"/>
+          <w:sz w:val="24"/>
+          <w:szCs w:val="24"/>
+          <w:lang w:val="ca-ES" w:eastAsia="zh-CN" w:bidi="ar-SA"/>
+        </w:rPr>
+      </w:pPr>
+      <w:r>
+        <w:rPr>
+          <w:rFonts w:eastAsia="Times New Roman" w:cs="Times New Roman"/>
+          <w:color w:val="auto"/>
+          <w:kern w:val="0"/>
+          <w:sz w:val="24"/>
+          <w:szCs w:val="24"/>
+          <w:lang w:val="ca-ES" w:eastAsia="zh-CN" w:bidi="ar-SA"/>
+        </w:rPr>
+        <w:t>Com que no ens apareix l’afegim desde show all</w:t>
+      </w:r>
+    </w:p>
+    <w:p>
+      <w:pPr>
+        <w:pStyle w:val="Normal"/>
+        <w:rPr>
+          <w:rFonts w:ascii="Times New Roman" w:hAnsi="Times New Roman" w:eastAsia="Times New Roman" w:cs="Times New Roman"/>
+          <w:color w:val="auto"/>
+          <w:kern w:val="0"/>
+          <w:sz w:val="24"/>
+          <w:szCs w:val="24"/>
+          <w:lang w:val="ca-ES" w:eastAsia="zh-CN" w:bidi="ar-SA"/>
+        </w:rPr>
+      </w:pPr>
+      <w:r>
+        <w:rPr>
+          <w:rFonts w:eastAsia="Times New Roman" w:cs="Times New Roman"/>
+          <w:color w:val="auto"/>
+          <w:kern w:val="0"/>
+          <w:sz w:val="24"/>
+          <w:szCs w:val="24"/>
+          <w:lang w:val="ca-ES" w:eastAsia="zh-CN" w:bidi="ar-SA"/>
+        </w:rPr>
+        <w:drawing>
+          <wp:anchor behindDoc="0" distT="0" distB="0" distL="0" distR="0" simplePos="0" locked="0" layoutInCell="0" allowOverlap="1" relativeHeight="7">
+            <wp:simplePos x="0" y="0"/>
+            <wp:positionH relativeFrom="column">
+              <wp:align>center</wp:align>
+            </wp:positionH>
+            <wp:positionV relativeFrom="paragraph">
+              <wp:posOffset>635</wp:posOffset>
+            </wp:positionV>
+            <wp:extent cx="6294755" cy="3999865"/>
+            <wp:effectExtent l="0" t="0" r="0" b="0"/>
+            <wp:wrapSquare wrapText="largest"/>
+            <wp:docPr id="6" name="Image6" descr=""/>
+            <wp:cNvGraphicFramePr>
+              <a:graphicFrameLocks xmlns:a="http://schemas.openxmlformats.org/drawingml/2006/main" noChangeAspect="1"/>
+            </wp:cNvGraphicFramePr>
+            <a:graphic xmlns:a="http://schemas.openxmlformats.org/drawingml/2006/main">
+              <a:graphicData uri="http://schemas.openxmlformats.org/drawingml/2006/picture">
+                <pic:pic xmlns:pic="http://schemas.openxmlformats.org/drawingml/2006/picture">
+                  <pic:nvPicPr>
+                    <pic:cNvPr id="6" name="Image6" descr=""/>
+                    <pic:cNvPicPr>
+                      <a:picLocks noChangeAspect="1" noChangeArrowheads="1"/>
+                    </pic:cNvPicPr>
+                  </pic:nvPicPr>
+                  <pic:blipFill>
+                    <a:blip r:embed="rId7"/>
+                    <a:stretch>
+                      <a:fillRect/>
+                    </a:stretch>
+                  </pic:blipFill>
+                  <pic:spPr bwMode="auto">
+                    <a:xfrm>
+                      <a:off x="0" y="0"/>
+                      <a:ext cx="6294755" cy="3999865"/>
+                    </a:xfrm>
+                    <a:prstGeom prst="rect">
+                      <a:avLst/>
+                    </a:prstGeom>
+                  </pic:spPr>
+                </pic:pic>
+              </a:graphicData>
+            </a:graphic>
+          </wp:anchor>
+        </w:drawing>
+      </w:r>
+    </w:p>
+    <w:p>
+      <w:pPr>
+        <w:pStyle w:val="Normal"/>
+        <w:rPr>
+          <w:rFonts w:ascii="Times New Roman" w:hAnsi="Times New Roman" w:eastAsia="Times New Roman" w:cs="Times New Roman"/>
+          <w:color w:val="auto"/>
+          <w:kern w:val="0"/>
+          <w:sz w:val="24"/>
+          <w:szCs w:val="24"/>
+          <w:lang w:val="ca-ES" w:eastAsia="zh-CN" w:bidi="ar-SA"/>
+        </w:rPr>
+      </w:pPr>
+      <w:r>
+        <w:rPr>
+          <w:rFonts w:eastAsia="Times New Roman" w:cs="Times New Roman"/>
+          <w:color w:val="auto"/>
+          <w:kern w:val="0"/>
+          <w:sz w:val="24"/>
+          <w:szCs w:val="24"/>
+          <w:lang w:val="ca-ES" w:eastAsia="zh-CN" w:bidi="ar-SA"/>
+        </w:rPr>
+        <w:t>El selecionem i li donem a yes i next a tots els cuadres de advertencia</w:t>
+      </w:r>
+    </w:p>
+    <w:p>
+      <w:pPr>
+        <w:pStyle w:val="Normal"/>
+        <w:rPr>
+          <w:rFonts w:ascii="Times New Roman" w:hAnsi="Times New Roman" w:eastAsia="Times New Roman" w:cs="Times New Roman"/>
+          <w:color w:val="auto"/>
+          <w:kern w:val="0"/>
+          <w:sz w:val="24"/>
+          <w:szCs w:val="24"/>
+          <w:lang w:val="ca-ES" w:eastAsia="zh-CN" w:bidi="ar-SA"/>
+        </w:rPr>
+      </w:pPr>
+      <w:r>
+        <w:rPr>
+          <w:rFonts w:eastAsia="Times New Roman" w:cs="Times New Roman"/>
+          <w:color w:val="auto"/>
+          <w:kern w:val="0"/>
+          <w:sz w:val="24"/>
+          <w:szCs w:val="24"/>
+          <w:lang w:val="ca-ES" w:eastAsia="zh-CN" w:bidi="ar-SA"/>
+        </w:rPr>
+        <w:t>Finalment li donem a finalitzar</w:t>
+      </w:r>
+    </w:p>
+    <w:p>
+      <w:pPr>
+        <w:pStyle w:val="Normal"/>
+        <w:rPr>
+          <w:rFonts w:ascii="Times New Roman" w:hAnsi="Times New Roman" w:eastAsia="Times New Roman" w:cs="Times New Roman"/>
+          <w:color w:val="auto"/>
+          <w:kern w:val="0"/>
+          <w:sz w:val="24"/>
+          <w:szCs w:val="24"/>
+          <w:lang w:val="ca-ES" w:eastAsia="zh-CN" w:bidi="ar-SA"/>
+        </w:rPr>
+      </w:pPr>
+      <w:r>
+        <w:rPr>
+          <w:rFonts w:eastAsia="Times New Roman" w:cs="Times New Roman"/>
+          <w:color w:val="auto"/>
+          <w:kern w:val="0"/>
+          <w:sz w:val="24"/>
+          <w:szCs w:val="24"/>
+          <w:lang w:val="ca-ES" w:eastAsia="zh-CN" w:bidi="ar-SA"/>
+        </w:rPr>
+        <w:drawing>
+          <wp:anchor behindDoc="0" distT="0" distB="0" distL="0" distR="0" simplePos="0" locked="0" layoutInCell="0" allowOverlap="1" relativeHeight="8">
+            <wp:simplePos x="0" y="0"/>
+            <wp:positionH relativeFrom="column">
+              <wp:align>center</wp:align>
+            </wp:positionH>
+            <wp:positionV relativeFrom="paragraph">
+              <wp:posOffset>635</wp:posOffset>
+            </wp:positionV>
+            <wp:extent cx="4874895" cy="4242435"/>
+            <wp:effectExtent l="0" t="0" r="0" b="0"/>
+            <wp:wrapSquare wrapText="largest"/>
+            <wp:docPr id="7" name="Image7" descr=""/>
+            <wp:cNvGraphicFramePr>
+              <a:graphicFrameLocks xmlns:a="http://schemas.openxmlformats.org/drawingml/2006/main" noChangeAspect="1"/>
+            </wp:cNvGraphicFramePr>
+            <a:graphic xmlns:a="http://schemas.openxmlformats.org/drawingml/2006/main">
+              <a:graphicData uri="http://schemas.openxmlformats.org/drawingml/2006/picture">
+                <pic:pic xmlns:pic="http://schemas.openxmlformats.org/drawingml/2006/picture">
+                  <pic:nvPicPr>
+                    <pic:cNvPr id="7" name="Image7" descr=""/>
+                    <pic:cNvPicPr>
+                      <a:picLocks noChangeAspect="1" noChangeArrowheads="1"/>
+                    </pic:cNvPicPr>
+                  </pic:nvPicPr>
+                  <pic:blipFill>
+                    <a:blip r:embed="rId8"/>
+                    <a:stretch>
+                      <a:fillRect/>
+                    </a:stretch>
+                  </pic:blipFill>
+                  <pic:spPr bwMode="auto">
+                    <a:xfrm>
+                      <a:off x="0" y="0"/>
+                      <a:ext cx="4874895" cy="4242435"/>
+                    </a:xfrm>
+                    <a:prstGeom prst="rect">
+                      <a:avLst/>
+                    </a:prstGeom>
+                  </pic:spPr>
+                </pic:pic>
+              </a:graphicData>
+            </a:graphic>
+          </wp:anchor>
+        </w:drawing>
+      </w:r>
+    </w:p>
+    <w:p>
+      <w:pPr>
+        <w:pStyle w:val="Normal"/>
+        <w:rPr>
+          <w:rFonts w:ascii="Times New Roman" w:hAnsi="Times New Roman" w:eastAsia="Times New Roman" w:cs="Times New Roman"/>
+          <w:color w:val="auto"/>
+          <w:kern w:val="0"/>
+          <w:sz w:val="24"/>
+          <w:szCs w:val="24"/>
+          <w:lang w:val="ca-ES" w:eastAsia="zh-CN" w:bidi="ar-SA"/>
+        </w:rPr>
+      </w:pPr>
+      <w:r>
+        <w:rPr>
+          <w:rFonts w:eastAsia="Times New Roman" w:cs="Times New Roman"/>
+          <w:color w:val="auto"/>
+          <w:kern w:val="0"/>
+          <w:sz w:val="24"/>
+          <w:szCs w:val="24"/>
+          <w:lang w:val="ca-ES" w:eastAsia="zh-CN" w:bidi="ar-SA"/>
+        </w:rPr>
+      </w:r>
+    </w:p>
+    <w:p>
+      <w:pPr>
+        <w:pStyle w:val="Normal"/>
+        <w:rPr>
+          <w:rFonts w:ascii="Times New Roman" w:hAnsi="Times New Roman" w:eastAsia="Times New Roman" w:cs="Times New Roman"/>
+          <w:color w:val="auto"/>
+          <w:kern w:val="0"/>
+          <w:sz w:val="24"/>
+          <w:szCs w:val="24"/>
+          <w:lang w:val="ca-ES" w:eastAsia="zh-CN" w:bidi="ar-SA"/>
+        </w:rPr>
+      </w:pPr>
+      <w:r>
+        <w:rPr>
+          <w:rFonts w:eastAsia="Times New Roman" w:cs="Times New Roman"/>
+          <w:color w:val="auto"/>
+          <w:kern w:val="0"/>
+          <w:sz w:val="24"/>
+          <w:szCs w:val="24"/>
+          <w:lang w:val="ca-ES" w:eastAsia="zh-CN" w:bidi="ar-SA"/>
+        </w:rPr>
+      </w:r>
+    </w:p>
+    <w:p>
+      <w:pPr>
+        <w:pStyle w:val="Normal"/>
+        <w:rPr>
+          <w:rFonts w:ascii="Times New Roman" w:hAnsi="Times New Roman" w:eastAsia="Times New Roman" w:cs="Times New Roman"/>
+          <w:color w:val="auto"/>
+          <w:kern w:val="0"/>
+          <w:sz w:val="24"/>
+          <w:szCs w:val="24"/>
+          <w:lang w:val="ca-ES" w:eastAsia="zh-CN" w:bidi="ar-SA"/>
+        </w:rPr>
+      </w:pPr>
+      <w:r>
+        <w:rPr>
+          <w:rFonts w:eastAsia="Times New Roman" w:cs="Times New Roman"/>
+          <w:color w:val="auto"/>
+          <w:kern w:val="0"/>
+          <w:sz w:val="24"/>
+          <w:szCs w:val="24"/>
+          <w:lang w:val="ca-ES" w:eastAsia="zh-CN" w:bidi="ar-SA"/>
+        </w:rPr>
+      </w:r>
+    </w:p>
+    <w:p>
+      <w:pPr>
+        <w:pStyle w:val="Normal"/>
+        <w:rPr>
+          <w:rFonts w:ascii="Times New Roman" w:hAnsi="Times New Roman" w:eastAsia="Times New Roman" w:cs="Times New Roman"/>
+          <w:color w:val="auto"/>
+          <w:kern w:val="0"/>
+          <w:sz w:val="24"/>
+          <w:szCs w:val="24"/>
+          <w:lang w:val="ca-ES" w:eastAsia="zh-CN" w:bidi="ar-SA"/>
+        </w:rPr>
+      </w:pPr>
+      <w:r>
+        <w:rPr>
+          <w:rFonts w:eastAsia="Times New Roman" w:cs="Times New Roman"/>
+          <w:color w:val="auto"/>
+          <w:kern w:val="0"/>
+          <w:sz w:val="24"/>
+          <w:szCs w:val="24"/>
+          <w:lang w:val="ca-ES" w:eastAsia="zh-CN" w:bidi="ar-SA"/>
+        </w:rPr>
+      </w:r>
+    </w:p>
+    <w:p>
+      <w:pPr>
+        <w:pStyle w:val="Normal"/>
+        <w:rPr>
+          <w:rFonts w:ascii="Times New Roman" w:hAnsi="Times New Roman" w:eastAsia="Times New Roman" w:cs="Times New Roman"/>
+          <w:color w:val="auto"/>
+          <w:kern w:val="0"/>
+          <w:sz w:val="24"/>
+          <w:szCs w:val="24"/>
+          <w:lang w:val="ca-ES" w:eastAsia="zh-CN" w:bidi="ar-SA"/>
+        </w:rPr>
+      </w:pPr>
+      <w:r>
+        <w:rPr>
+          <w:rFonts w:eastAsia="Times New Roman" w:cs="Times New Roman"/>
+          <w:color w:val="auto"/>
+          <w:kern w:val="0"/>
+          <w:sz w:val="24"/>
+          <w:szCs w:val="24"/>
+          <w:lang w:val="ca-ES" w:eastAsia="zh-CN" w:bidi="ar-SA"/>
+        </w:rPr>
       </w:r>
     </w:p>
     <w:sectPr>
-      <w:headerReference w:type="default" r:id="rId5"/>
+      <w:headerReference w:type="default" r:id="rId9"/>
       <w:type w:val="nextPage"/>
       <w:pgSz w:w="11906" w:h="16838"/>
       <w:pgMar w:left="851" w:right="851" w:header="709" w:top="851" w:footer="0" w:bottom="1418" w:gutter="0"/>

--- a/M01 - Sistemes/UF4/Pr4.1-Copies de seguretat.docx
+++ b/M01 - Sistemes/UF4/Pr4.1-Copies de seguretat.docx
@@ -1160,18 +1160,887 @@
         </w:rPr>
       </w:pPr>
       <w:r>
-        <w:rPr>
-          <w:rFonts w:eastAsia="Times New Roman" w:cs="Times New Roman"/>
-          <w:color w:val="auto"/>
-          <w:kern w:val="0"/>
-          <w:sz w:val="24"/>
-          <w:szCs w:val="24"/>
-          <w:lang w:val="ca-ES" w:eastAsia="zh-CN" w:bidi="ar-SA"/>
-        </w:rPr>
+        <w:rPr/>
+      </w:r>
+    </w:p>
+    <w:p>
+      <w:pPr>
+        <w:pStyle w:val="Normal"/>
+        <w:rPr>
+          <w:rFonts w:ascii="Times New Roman" w:hAnsi="Times New Roman" w:eastAsia="Times New Roman" w:cs="Times New Roman"/>
+          <w:color w:val="auto"/>
+          <w:kern w:val="0"/>
+          <w:sz w:val="24"/>
+          <w:szCs w:val="24"/>
+          <w:lang w:val="ca-ES" w:eastAsia="zh-CN" w:bidi="ar-SA"/>
+        </w:rPr>
+      </w:pPr>
+      <w:r>
+        <w:rPr/>
+      </w:r>
+    </w:p>
+    <w:p>
+      <w:pPr>
+        <w:pStyle w:val="Normal"/>
+        <w:rPr>
+          <w:rFonts w:ascii="Times New Roman" w:hAnsi="Times New Roman" w:eastAsia="Times New Roman" w:cs="Times New Roman"/>
+          <w:color w:val="auto"/>
+          <w:kern w:val="0"/>
+          <w:sz w:val="24"/>
+          <w:szCs w:val="24"/>
+          <w:lang w:val="ca-ES" w:eastAsia="zh-CN" w:bidi="ar-SA"/>
+        </w:rPr>
+      </w:pPr>
+      <w:r>
+        <w:rPr/>
+      </w:r>
+    </w:p>
+    <w:p>
+      <w:pPr>
+        <w:pStyle w:val="Normal"/>
+        <w:rPr>
+          <w:rFonts w:ascii="Times New Roman" w:hAnsi="Times New Roman" w:eastAsia="Times New Roman" w:cs="Times New Roman"/>
+          <w:color w:val="auto"/>
+          <w:kern w:val="0"/>
+          <w:sz w:val="24"/>
+          <w:szCs w:val="24"/>
+          <w:lang w:val="ca-ES" w:eastAsia="zh-CN" w:bidi="ar-SA"/>
+        </w:rPr>
+      </w:pPr>
+      <w:r>
+        <w:rPr/>
+      </w:r>
+    </w:p>
+    <w:p>
+      <w:pPr>
+        <w:pStyle w:val="Normal"/>
+        <w:rPr>
+          <w:rFonts w:ascii="Times New Roman" w:hAnsi="Times New Roman" w:eastAsia="Times New Roman" w:cs="Times New Roman"/>
+          <w:color w:val="auto"/>
+          <w:kern w:val="0"/>
+          <w:sz w:val="24"/>
+          <w:szCs w:val="24"/>
+          <w:lang w:val="ca-ES" w:eastAsia="zh-CN" w:bidi="ar-SA"/>
+        </w:rPr>
+      </w:pPr>
+      <w:r>
+        <w:rPr/>
+      </w:r>
+    </w:p>
+    <w:p>
+      <w:pPr>
+        <w:pStyle w:val="Normal"/>
+        <w:rPr>
+          <w:rFonts w:ascii="Times New Roman" w:hAnsi="Times New Roman" w:eastAsia="Times New Roman" w:cs="Times New Roman"/>
+          <w:color w:val="auto"/>
+          <w:kern w:val="0"/>
+          <w:sz w:val="24"/>
+          <w:szCs w:val="24"/>
+          <w:lang w:val="ca-ES" w:eastAsia="zh-CN" w:bidi="ar-SA"/>
+        </w:rPr>
+      </w:pPr>
+      <w:r>
+        <w:rPr/>
+      </w:r>
+    </w:p>
+    <w:p>
+      <w:pPr>
+        <w:pStyle w:val="Normal"/>
+        <w:rPr>
+          <w:rFonts w:ascii="Times New Roman" w:hAnsi="Times New Roman" w:eastAsia="Times New Roman" w:cs="Times New Roman"/>
+          <w:color w:val="auto"/>
+          <w:kern w:val="0"/>
+          <w:sz w:val="24"/>
+          <w:szCs w:val="24"/>
+          <w:lang w:val="ca-ES" w:eastAsia="zh-CN" w:bidi="ar-SA"/>
+        </w:rPr>
+      </w:pPr>
+      <w:r>
+        <w:rPr/>
+      </w:r>
+    </w:p>
+    <w:p>
+      <w:pPr>
+        <w:pStyle w:val="Normal"/>
+        <w:rPr>
+          <w:rFonts w:ascii="Times New Roman" w:hAnsi="Times New Roman" w:eastAsia="Times New Roman" w:cs="Times New Roman"/>
+          <w:color w:val="auto"/>
+          <w:kern w:val="0"/>
+          <w:sz w:val="24"/>
+          <w:szCs w:val="24"/>
+          <w:lang w:val="ca-ES" w:eastAsia="zh-CN" w:bidi="ar-SA"/>
+        </w:rPr>
+      </w:pPr>
+      <w:r>
+        <w:rPr/>
+      </w:r>
+    </w:p>
+    <w:p>
+      <w:pPr>
+        <w:pStyle w:val="Normal"/>
+        <w:rPr>
+          <w:rFonts w:ascii="Times New Roman" w:hAnsi="Times New Roman" w:eastAsia="Times New Roman" w:cs="Times New Roman"/>
+          <w:color w:val="auto"/>
+          <w:kern w:val="0"/>
+          <w:sz w:val="24"/>
+          <w:szCs w:val="24"/>
+          <w:lang w:val="ca-ES" w:eastAsia="zh-CN" w:bidi="ar-SA"/>
+        </w:rPr>
+      </w:pPr>
+      <w:r>
+        <w:rPr/>
+      </w:r>
+    </w:p>
+    <w:p>
+      <w:pPr>
+        <w:pStyle w:val="Normal"/>
+        <w:rPr>
+          <w:rFonts w:ascii="Times New Roman" w:hAnsi="Times New Roman" w:eastAsia="Times New Roman" w:cs="Times New Roman"/>
+          <w:color w:val="auto"/>
+          <w:kern w:val="0"/>
+          <w:sz w:val="24"/>
+          <w:szCs w:val="24"/>
+          <w:lang w:val="ca-ES" w:eastAsia="zh-CN" w:bidi="ar-SA"/>
+        </w:rPr>
+      </w:pPr>
+      <w:r>
+        <w:rPr/>
+      </w:r>
+    </w:p>
+    <w:p>
+      <w:pPr>
+        <w:pStyle w:val="Normal"/>
+        <w:rPr>
+          <w:rFonts w:ascii="Times New Roman" w:hAnsi="Times New Roman" w:eastAsia="Times New Roman" w:cs="Times New Roman"/>
+          <w:color w:val="auto"/>
+          <w:kern w:val="0"/>
+          <w:sz w:val="24"/>
+          <w:szCs w:val="24"/>
+          <w:lang w:val="ca-ES" w:eastAsia="zh-CN" w:bidi="ar-SA"/>
+        </w:rPr>
+      </w:pPr>
+      <w:r>
+        <w:rPr/>
+      </w:r>
+    </w:p>
+    <w:p>
+      <w:pPr>
+        <w:pStyle w:val="Normal"/>
+        <w:numPr>
+          <w:ilvl w:val="0"/>
+          <w:numId w:val="2"/>
+        </w:numPr>
+        <w:rPr>
+          <w:rFonts w:ascii="Yu Gothic" w:hAnsi="Yu Gothic" w:eastAsia="Yu Gothic"/>
+        </w:rPr>
+      </w:pPr>
+      <w:r>
+        <w:rPr>
+          <w:rFonts w:eastAsia="Yu Gothic" w:ascii="Yu Gothic" w:hAnsi="Yu Gothic"/>
+        </w:rPr>
+        <w:t>Fes una restauració de una unitat (la C: per exemple, però pots restaurar el que tu vulguis) prova a posar el sistema en mode DSRM prova a entrar amb l’usuari administrador de restauració.</w:t>
+      </w:r>
+    </w:p>
+    <w:p>
+      <w:pPr>
+        <w:pStyle w:val="Normal"/>
+        <w:rPr>
+          <w:rFonts w:ascii="Yu Gothic" w:hAnsi="Yu Gothic" w:eastAsia="Yu Gothic"/>
+        </w:rPr>
+      </w:pPr>
+      <w:r>
+        <w:rPr/>
+      </w:r>
+    </w:p>
+    <w:p>
+      <w:pPr>
+        <w:pStyle w:val="Normal"/>
+        <w:rPr>
+          <w:rFonts w:ascii="Yu Gothic" w:hAnsi="Yu Gothic" w:eastAsia="Yu Gothic"/>
+        </w:rPr>
+      </w:pPr>
+      <w:r>
+        <w:rPr>
+          <w:rFonts w:eastAsia="Yu Gothic" w:ascii="Yu Gothic" w:hAnsi="Yu Gothic"/>
+        </w:rPr>
+        <w:t>Mentres s’esta inciant windows apretem la tecla f8</w:t>
+      </w:r>
+    </w:p>
+    <w:p>
+      <w:pPr>
+        <w:pStyle w:val="Normal"/>
+        <w:rPr>
+          <w:rFonts w:ascii="Yu Gothic" w:hAnsi="Yu Gothic" w:eastAsia="Yu Gothic"/>
+        </w:rPr>
+      </w:pPr>
+      <w:r>
+        <w:rPr>
+          <w:rFonts w:eastAsia="Yu Gothic" w:ascii="Yu Gothic" w:hAnsi="Yu Gothic"/>
+        </w:rPr>
+        <w:drawing>
+          <wp:anchor behindDoc="0" distT="0" distB="0" distL="0" distR="0" simplePos="0" locked="0" layoutInCell="0" allowOverlap="1" relativeHeight="10">
+            <wp:simplePos x="0" y="0"/>
+            <wp:positionH relativeFrom="column">
+              <wp:posOffset>31115</wp:posOffset>
+            </wp:positionH>
+            <wp:positionV relativeFrom="paragraph">
+              <wp:posOffset>294640</wp:posOffset>
+            </wp:positionV>
+            <wp:extent cx="3500120" cy="2736215"/>
+            <wp:effectExtent l="0" t="0" r="0" b="0"/>
+            <wp:wrapTopAndBottom/>
+            <wp:docPr id="8" name="Image8" descr=""/>
+            <wp:cNvGraphicFramePr>
+              <a:graphicFrameLocks xmlns:a="http://schemas.openxmlformats.org/drawingml/2006/main" noChangeAspect="1"/>
+            </wp:cNvGraphicFramePr>
+            <a:graphic xmlns:a="http://schemas.openxmlformats.org/drawingml/2006/main">
+              <a:graphicData uri="http://schemas.openxmlformats.org/drawingml/2006/picture">
+                <pic:pic xmlns:pic="http://schemas.openxmlformats.org/drawingml/2006/picture">
+                  <pic:nvPicPr>
+                    <pic:cNvPr id="8" name="Image8" descr=""/>
+                    <pic:cNvPicPr>
+                      <a:picLocks noChangeAspect="1" noChangeArrowheads="1"/>
+                    </pic:cNvPicPr>
+                  </pic:nvPicPr>
+                  <pic:blipFill>
+                    <a:blip r:embed="rId9"/>
+                    <a:stretch>
+                      <a:fillRect/>
+                    </a:stretch>
+                  </pic:blipFill>
+                  <pic:spPr bwMode="auto">
+                    <a:xfrm>
+                      <a:off x="0" y="0"/>
+                      <a:ext cx="3500120" cy="2736215"/>
+                    </a:xfrm>
+                    <a:prstGeom prst="rect">
+                      <a:avLst/>
+                    </a:prstGeom>
+                  </pic:spPr>
+                </pic:pic>
+              </a:graphicData>
+            </a:graphic>
+          </wp:anchor>
+        </w:drawing>
+      </w:r>
+      <w:r>
+        <w:rPr>
+          <w:rFonts w:eastAsia="Yu Gothic" w:ascii="Yu Gothic" w:hAnsi="Yu Gothic"/>
+        </w:rPr>
+        <w:t>Despres entrem al mode de reparacion de servicios de directorio</w:t>
+      </w:r>
+    </w:p>
+    <w:p>
+      <w:pPr>
+        <w:pStyle w:val="Normal"/>
+        <w:rPr>
+          <w:rFonts w:ascii="Yu Gothic" w:hAnsi="Yu Gothic" w:eastAsia="Yu Gothic"/>
+        </w:rPr>
+      </w:pPr>
+      <w:r>
+        <w:rPr/>
+        <w:drawing>
+          <wp:anchor behindDoc="0" distT="0" distB="0" distL="0" distR="0" simplePos="0" locked="0" layoutInCell="0" allowOverlap="1" relativeHeight="11">
+            <wp:simplePos x="0" y="0"/>
+            <wp:positionH relativeFrom="column">
+              <wp:posOffset>3566160</wp:posOffset>
+            </wp:positionH>
+            <wp:positionV relativeFrom="paragraph">
+              <wp:posOffset>40640</wp:posOffset>
+            </wp:positionV>
+            <wp:extent cx="2402840" cy="2722880"/>
+            <wp:effectExtent l="0" t="0" r="0" b="0"/>
+            <wp:wrapTopAndBottom/>
+            <wp:docPr id="9" name="Image9" descr=""/>
+            <wp:cNvGraphicFramePr>
+              <a:graphicFrameLocks xmlns:a="http://schemas.openxmlformats.org/drawingml/2006/main" noChangeAspect="1"/>
+            </wp:cNvGraphicFramePr>
+            <a:graphic xmlns:a="http://schemas.openxmlformats.org/drawingml/2006/main">
+              <a:graphicData uri="http://schemas.openxmlformats.org/drawingml/2006/picture">
+                <pic:pic xmlns:pic="http://schemas.openxmlformats.org/drawingml/2006/picture">
+                  <pic:nvPicPr>
+                    <pic:cNvPr id="9" name="Image9" descr=""/>
+                    <pic:cNvPicPr>
+                      <a:picLocks noChangeAspect="1" noChangeArrowheads="1"/>
+                    </pic:cNvPicPr>
+                  </pic:nvPicPr>
+                  <pic:blipFill>
+                    <a:blip r:embed="rId10"/>
+                    <a:stretch>
+                      <a:fillRect/>
+                    </a:stretch>
+                  </pic:blipFill>
+                  <pic:spPr bwMode="auto">
+                    <a:xfrm>
+                      <a:off x="0" y="0"/>
+                      <a:ext cx="2402840" cy="2722880"/>
+                    </a:xfrm>
+                    <a:prstGeom prst="rect">
+                      <a:avLst/>
+                    </a:prstGeom>
+                  </pic:spPr>
+                </pic:pic>
+              </a:graphicData>
+            </a:graphic>
+          </wp:anchor>
+        </w:drawing>
+        <w:drawing>
+          <wp:anchor behindDoc="0" distT="0" distB="0" distL="0" distR="0" simplePos="0" locked="0" layoutInCell="0" allowOverlap="1" relativeHeight="12">
+            <wp:simplePos x="0" y="0"/>
+            <wp:positionH relativeFrom="column">
+              <wp:posOffset>31115</wp:posOffset>
+            </wp:positionH>
+            <wp:positionV relativeFrom="paragraph">
+              <wp:posOffset>2776220</wp:posOffset>
+            </wp:positionV>
+            <wp:extent cx="2729865" cy="1310005"/>
+            <wp:effectExtent l="0" t="0" r="0" b="0"/>
+            <wp:wrapSquare wrapText="largest"/>
+            <wp:docPr id="10" name="Image10" descr=""/>
+            <wp:cNvGraphicFramePr>
+              <a:graphicFrameLocks xmlns:a="http://schemas.openxmlformats.org/drawingml/2006/main" noChangeAspect="1"/>
+            </wp:cNvGraphicFramePr>
+            <a:graphic xmlns:a="http://schemas.openxmlformats.org/drawingml/2006/main">
+              <a:graphicData uri="http://schemas.openxmlformats.org/drawingml/2006/picture">
+                <pic:pic xmlns:pic="http://schemas.openxmlformats.org/drawingml/2006/picture">
+                  <pic:nvPicPr>
+                    <pic:cNvPr id="10" name="Image10" descr=""/>
+                    <pic:cNvPicPr>
+                      <a:picLocks noChangeAspect="1" noChangeArrowheads="1"/>
+                    </pic:cNvPicPr>
+                  </pic:nvPicPr>
+                  <pic:blipFill>
+                    <a:blip r:embed="rId11"/>
+                    <a:stretch>
+                      <a:fillRect/>
+                    </a:stretch>
+                  </pic:blipFill>
+                  <pic:spPr bwMode="auto">
+                    <a:xfrm>
+                      <a:off x="0" y="0"/>
+                      <a:ext cx="2729865" cy="1310005"/>
+                    </a:xfrm>
+                    <a:prstGeom prst="rect">
+                      <a:avLst/>
+                    </a:prstGeom>
+                  </pic:spPr>
+                </pic:pic>
+              </a:graphicData>
+            </a:graphic>
+          </wp:anchor>
+        </w:drawing>
+      </w:r>
+    </w:p>
+    <w:p>
+      <w:pPr>
+        <w:pStyle w:val="Normal"/>
+        <w:rPr>
+          <w:rFonts w:ascii="Yu Gothic" w:hAnsi="Yu Gothic" w:eastAsia="Yu Gothic"/>
+        </w:rPr>
+      </w:pPr>
+      <w:r>
+        <w:rPr>
+          <w:rFonts w:eastAsia="Yu Gothic" w:ascii="Yu Gothic" w:hAnsi="Yu Gothic"/>
+        </w:rPr>
+        <w:t xml:space="preserve">   </w:t>
+      </w:r>
+      <w:r>
+        <w:rPr>
+          <w:rFonts w:eastAsia="Yu Gothic" w:ascii="Yu Gothic" w:hAnsi="Yu Gothic"/>
+        </w:rPr>
+        <w:t>Iniciem la sessió amb l’administrador</w:t>
+      </w:r>
+    </w:p>
+    <w:p>
+      <w:pPr>
+        <w:pStyle w:val="Normal"/>
+        <w:numPr>
+          <w:ilvl w:val="0"/>
+          <w:numId w:val="0"/>
+        </w:numPr>
+        <w:ind w:left="360" w:hanging="0"/>
+        <w:rPr>
+          <w:rFonts w:ascii="Yu Gothic" w:hAnsi="Yu Gothic" w:eastAsia="Yu Gothic"/>
+        </w:rPr>
+      </w:pPr>
+      <w:r>
+        <w:rPr/>
+      </w:r>
+    </w:p>
+    <w:p>
+      <w:pPr>
+        <w:pStyle w:val="Normal"/>
+        <w:numPr>
+          <w:ilvl w:val="0"/>
+          <w:numId w:val="0"/>
+        </w:numPr>
+        <w:ind w:left="360" w:hanging="0"/>
+        <w:rPr>
+          <w:rFonts w:ascii="Yu Gothic" w:hAnsi="Yu Gothic" w:eastAsia="Yu Gothic"/>
+        </w:rPr>
+      </w:pPr>
+      <w:r>
+        <w:rPr/>
+      </w:r>
+    </w:p>
+    <w:p>
+      <w:pPr>
+        <w:pStyle w:val="Normal"/>
+        <w:rPr>
+          <w:rFonts w:ascii="Yu Gothic" w:hAnsi="Yu Gothic" w:eastAsia="Yu Gothic"/>
+        </w:rPr>
+      </w:pPr>
+      <w:r>
+        <w:rPr>
+          <w:rFonts w:eastAsia="Yu Gothic" w:ascii="Yu Gothic" w:hAnsi="Yu Gothic"/>
+        </w:rPr>
+        <w:t xml:space="preserve"> </w:t>
+      </w:r>
+    </w:p>
+    <w:p>
+      <w:pPr>
+        <w:pStyle w:val="Normal"/>
+        <w:rPr>
+          <w:rFonts w:ascii="Yu Gothic" w:hAnsi="Yu Gothic" w:eastAsia="Yu Gothic"/>
+        </w:rPr>
+      </w:pPr>
+      <w:r>
+        <w:drawing>
+          <wp:anchor behindDoc="0" distT="0" distB="0" distL="0" distR="0" simplePos="0" locked="0" layoutInCell="0" allowOverlap="1" relativeHeight="13">
+            <wp:simplePos x="0" y="0"/>
+            <wp:positionH relativeFrom="column">
+              <wp:posOffset>-22860</wp:posOffset>
+            </wp:positionH>
+            <wp:positionV relativeFrom="paragraph">
+              <wp:posOffset>95885</wp:posOffset>
+            </wp:positionV>
+            <wp:extent cx="2809875" cy="2244725"/>
+            <wp:effectExtent l="0" t="0" r="0" b="0"/>
+            <wp:wrapSquare wrapText="bothSides"/>
+            <wp:docPr id="11" name="Image11" descr=""/>
+            <wp:cNvGraphicFramePr>
+              <a:graphicFrameLocks xmlns:a="http://schemas.openxmlformats.org/drawingml/2006/main" noChangeAspect="1"/>
+            </wp:cNvGraphicFramePr>
+            <a:graphic xmlns:a="http://schemas.openxmlformats.org/drawingml/2006/main">
+              <a:graphicData uri="http://schemas.openxmlformats.org/drawingml/2006/picture">
+                <pic:pic xmlns:pic="http://schemas.openxmlformats.org/drawingml/2006/picture">
+                  <pic:nvPicPr>
+                    <pic:cNvPr id="11" name="Image11" descr=""/>
+                    <pic:cNvPicPr>
+                      <a:picLocks noChangeAspect="1" noChangeArrowheads="1"/>
+                    </pic:cNvPicPr>
+                  </pic:nvPicPr>
+                  <pic:blipFill>
+                    <a:blip r:embed="rId12"/>
+                    <a:stretch>
+                      <a:fillRect/>
+                    </a:stretch>
+                  </pic:blipFill>
+                  <pic:spPr bwMode="auto">
+                    <a:xfrm>
+                      <a:off x="0" y="0"/>
+                      <a:ext cx="2809875" cy="2244725"/>
+                    </a:xfrm>
+                    <a:prstGeom prst="rect">
+                      <a:avLst/>
+                    </a:prstGeom>
+                  </pic:spPr>
+                </pic:pic>
+              </a:graphicData>
+            </a:graphic>
+          </wp:anchor>
+        </w:drawing>
+      </w:r>
+      <w:r>
+        <w:rPr>
+          <w:rFonts w:eastAsia="Yu Gothic" w:ascii="Yu Gothic" w:hAnsi="Yu Gothic"/>
+        </w:rPr>
+        <w:t xml:space="preserve"> </w:t>
+      </w:r>
+      <w:r>
+        <w:rPr>
+          <w:rFonts w:eastAsia="Yu Gothic" w:ascii="Yu Gothic" w:hAnsi="Yu Gothic"/>
+        </w:rPr>
+        <w:t xml:space="preserve">  </w:t>
+      </w:r>
+    </w:p>
+    <w:p>
+      <w:pPr>
+        <w:pStyle w:val="Normal"/>
+        <w:rPr>
+          <w:rFonts w:ascii="Yu Gothic" w:hAnsi="Yu Gothic" w:eastAsia="Yu Gothic"/>
+        </w:rPr>
+      </w:pPr>
+      <w:r>
+        <w:rPr>
+          <w:rFonts w:eastAsia="Yu Gothic" w:ascii="Yu Gothic" w:hAnsi="Yu Gothic"/>
+        </w:rPr>
+        <w:t xml:space="preserve"> </w:t>
+      </w:r>
+      <w:r>
+        <w:rPr>
+          <w:rFonts w:eastAsia="Yu Gothic" w:ascii="Yu Gothic" w:hAnsi="Yu Gothic"/>
+        </w:rPr>
+        <w:tab/>
+        <w:t xml:space="preserve">Li donem a tot a next, aceptem que </w:t>
+        <w:tab/>
+        <w:t>sobreescriura tot i acabem</w:t>
+      </w:r>
+    </w:p>
+    <w:p>
+      <w:pPr>
+        <w:pStyle w:val="Normal"/>
+        <w:rPr>
+          <w:rFonts w:ascii="Yu Gothic" w:hAnsi="Yu Gothic" w:eastAsia="Yu Gothic"/>
+        </w:rPr>
+      </w:pPr>
+      <w:r>
+        <w:rPr/>
+      </w:r>
+    </w:p>
+    <w:p>
+      <w:pPr>
+        <w:pStyle w:val="Normal"/>
+        <w:numPr>
+          <w:ilvl w:val="0"/>
+          <w:numId w:val="0"/>
+        </w:numPr>
+        <w:ind w:left="360" w:hanging="0"/>
+        <w:rPr>
+          <w:rFonts w:ascii="Yu Gothic" w:hAnsi="Yu Gothic" w:eastAsia="Yu Gothic"/>
+        </w:rPr>
+      </w:pPr>
+      <w:r>
+        <w:rPr/>
+      </w:r>
+    </w:p>
+    <w:p>
+      <w:pPr>
+        <w:pStyle w:val="Normal"/>
+        <w:numPr>
+          <w:ilvl w:val="0"/>
+          <w:numId w:val="0"/>
+        </w:numPr>
+        <w:ind w:left="360" w:hanging="0"/>
+        <w:rPr>
+          <w:rFonts w:ascii="Yu Gothic" w:hAnsi="Yu Gothic" w:eastAsia="Yu Gothic"/>
+        </w:rPr>
+      </w:pPr>
+      <w:r>
+        <w:rPr/>
+      </w:r>
+    </w:p>
+    <w:p>
+      <w:pPr>
+        <w:pStyle w:val="Normal"/>
+        <w:numPr>
+          <w:ilvl w:val="0"/>
+          <w:numId w:val="0"/>
+        </w:numPr>
+        <w:ind w:left="360" w:hanging="0"/>
+        <w:rPr>
+          <w:rFonts w:ascii="Yu Gothic" w:hAnsi="Yu Gothic" w:eastAsia="Yu Gothic"/>
+        </w:rPr>
+      </w:pPr>
+      <w:r>
+        <w:rPr/>
+      </w:r>
+    </w:p>
+    <w:p>
+      <w:pPr>
+        <w:pStyle w:val="Normal"/>
+        <w:numPr>
+          <w:ilvl w:val="0"/>
+          <w:numId w:val="0"/>
+        </w:numPr>
+        <w:ind w:left="360" w:hanging="0"/>
+        <w:rPr>
+          <w:rFonts w:ascii="Yu Gothic" w:hAnsi="Yu Gothic" w:eastAsia="Yu Gothic"/>
+        </w:rPr>
+      </w:pPr>
+      <w:r>
+        <w:rPr/>
+      </w:r>
+    </w:p>
+    <w:p>
+      <w:pPr>
+        <w:pStyle w:val="Normal"/>
+        <w:rPr>
+          <w:rFonts w:ascii="Yu Gothic" w:hAnsi="Yu Gothic" w:eastAsia="Yu Gothic"/>
+        </w:rPr>
+      </w:pPr>
+      <w:r>
+        <w:rPr/>
+      </w:r>
+    </w:p>
+    <w:p>
+      <w:pPr>
+        <w:pStyle w:val="Normal"/>
+        <w:rPr>
+          <w:rFonts w:ascii="Yu Gothic" w:hAnsi="Yu Gothic" w:eastAsia="Yu Gothic"/>
+        </w:rPr>
+      </w:pPr>
+      <w:r>
+        <w:rPr/>
+      </w:r>
+    </w:p>
+    <w:p>
+      <w:pPr>
+        <w:pStyle w:val="Normal"/>
+        <w:rPr>
+          <w:rFonts w:ascii="Yu Gothic" w:hAnsi="Yu Gothic" w:eastAsia="Yu Gothic"/>
+        </w:rPr>
+      </w:pPr>
+      <w:r>
+        <w:rPr/>
+      </w:r>
+    </w:p>
+    <w:p>
+      <w:pPr>
+        <w:pStyle w:val="Normal"/>
+        <w:rPr>
+          <w:rFonts w:ascii="Yu Gothic" w:hAnsi="Yu Gothic" w:eastAsia="Yu Gothic"/>
+        </w:rPr>
+      </w:pPr>
+      <w:r>
+        <w:rPr/>
+      </w:r>
+    </w:p>
+    <w:p>
+      <w:pPr>
+        <w:pStyle w:val="Normal"/>
+        <w:rPr>
+          <w:rFonts w:ascii="Yu Gothic" w:hAnsi="Yu Gothic" w:eastAsia="Yu Gothic"/>
+        </w:rPr>
+      </w:pPr>
+      <w:r>
+        <w:rPr/>
+      </w:r>
+    </w:p>
+    <w:p>
+      <w:pPr>
+        <w:pStyle w:val="Normal"/>
+        <w:rPr>
+          <w:rFonts w:ascii="Yu Gothic" w:hAnsi="Yu Gothic" w:eastAsia="Yu Gothic"/>
+        </w:rPr>
+      </w:pPr>
+      <w:r>
+        <w:rPr/>
+      </w:r>
+    </w:p>
+    <w:p>
+      <w:pPr>
+        <w:pStyle w:val="Normal"/>
+        <w:numPr>
+          <w:ilvl w:val="0"/>
+          <w:numId w:val="2"/>
+        </w:numPr>
+        <w:rPr>
+          <w:rFonts w:ascii="Yu Gothic" w:hAnsi="Yu Gothic" w:eastAsia="Yu Gothic"/>
+        </w:rPr>
+      </w:pPr>
+      <w:r>
+        <w:rPr>
+          <w:rFonts w:eastAsia="Yu Gothic" w:ascii="Yu Gothic" w:hAnsi="Yu Gothic"/>
+        </w:rPr>
+        <w:t xml:space="preserve">Fes una copia de seguretat mitjançant </w:t>
+      </w:r>
+      <w:r>
+        <w:rPr>
+          <w:rFonts w:eastAsia="Yu Gothic" w:ascii="Yu Gothic" w:hAnsi="Yu Gothic"/>
+          <w:b/>
+        </w:rPr>
+        <w:t xml:space="preserve">CMD(comandes) </w:t>
+      </w:r>
+      <w:r>
+        <w:rPr>
+          <w:rFonts w:eastAsia="Yu Gothic" w:ascii="Yu Gothic" w:hAnsi="Yu Gothic"/>
+        </w:rPr>
+        <w:t>de tot l’estat del sistema. Si ets capaç de fer-la programada seràs recompensat amb un punt extra (podries treure fins un 11/10 si fos tot perfecte). La copia s’ha de fer tots els dijous a les 15:00 de la tarda. (Pots utilitzar el que vulguis, jo recomano powershell)</w:t>
+      </w:r>
+    </w:p>
+    <w:p>
+      <w:pPr>
+        <w:pStyle w:val="Normal"/>
+        <w:numPr>
+          <w:ilvl w:val="0"/>
+          <w:numId w:val="2"/>
+        </w:numPr>
+        <w:rPr>
+          <w:rFonts w:ascii="Yu Gothic" w:hAnsi="Yu Gothic" w:eastAsia="Yu Gothic"/>
+        </w:rPr>
+      </w:pPr>
+      <w:r>
+        <w:rPr>
+          <w:rFonts w:eastAsia="Yu Gothic" w:ascii="Yu Gothic" w:hAnsi="Yu Gothic"/>
+        </w:rPr>
+        <w:t xml:space="preserve">Crea el famós i tot poderós usuari Mindundi, posa-li la password </w:t>
+      </w:r>
+      <w:r>
+        <w:rPr>
+          <w:rFonts w:eastAsia="Yu Gothic" w:ascii="Yu Gothic" w:hAnsi="Yu Gothic"/>
+          <w:i/>
+        </w:rPr>
+        <w:t>P@ssw0rd</w:t>
+      </w:r>
+      <w:r>
+        <w:rPr>
+          <w:rFonts w:eastAsia="Yu Gothic" w:ascii="Yu Gothic" w:hAnsi="Yu Gothic"/>
+        </w:rPr>
+        <w:t xml:space="preserve"> fes una copia a traves de l’assistent gràfic a nivell complet</w:t>
+      </w:r>
+    </w:p>
+    <w:p>
+      <w:pPr>
+        <w:pStyle w:val="Normal"/>
+        <w:ind w:left="360" w:hanging="0"/>
+        <w:rPr>
+          <w:rFonts w:ascii="Yu Gothic" w:hAnsi="Yu Gothic" w:eastAsia="Yu Gothic"/>
+        </w:rPr>
+      </w:pPr>
+      <w:r>
+        <w:rPr/>
+        <w:drawing>
+          <wp:inline distT="0" distB="0" distL="0" distR="0">
+            <wp:extent cx="2115185" cy="276225"/>
+            <wp:effectExtent l="0" t="0" r="0" b="0"/>
+            <wp:docPr id="12" name="Imagen 1" descr=""/>
+            <wp:cNvGraphicFramePr>
+              <a:graphicFrameLocks xmlns:a="http://schemas.openxmlformats.org/drawingml/2006/main" noChangeAspect="1"/>
+            </wp:cNvGraphicFramePr>
+            <a:graphic xmlns:a="http://schemas.openxmlformats.org/drawingml/2006/main">
+              <a:graphicData uri="http://schemas.openxmlformats.org/drawingml/2006/picture">
+                <pic:pic xmlns:pic="http://schemas.openxmlformats.org/drawingml/2006/picture">
+                  <pic:nvPicPr>
+                    <pic:cNvPr id="12" name="Imagen 1" descr=""/>
+                    <pic:cNvPicPr>
+                      <a:picLocks noChangeAspect="1" noChangeArrowheads="1"/>
+                    </pic:cNvPicPr>
+                  </pic:nvPicPr>
+                  <pic:blipFill>
+                    <a:blip r:embed="rId13"/>
+                    <a:stretch>
+                      <a:fillRect/>
+                    </a:stretch>
+                  </pic:blipFill>
+                  <pic:spPr bwMode="auto">
+                    <a:xfrm>
+                      <a:off x="0" y="0"/>
+                      <a:ext cx="2115185" cy="276225"/>
+                    </a:xfrm>
+                    <a:prstGeom prst="rect">
+                      <a:avLst/>
+                    </a:prstGeom>
+                  </pic:spPr>
+                </pic:pic>
+              </a:graphicData>
+            </a:graphic>
+          </wp:inline>
+        </w:drawing>
+      </w:r>
+      <w:r>
+        <w:rPr>
+          <w:rFonts w:eastAsia="Yu Gothic" w:ascii="Yu Gothic" w:hAnsi="Yu Gothic"/>
+        </w:rPr>
+        <w:br/>
+        <w:t>Ara, canvia la password de mindundi, i posa-li P@ssw0rd1. Restaura la copia de seguretat, que ha passat amb la password, serà la nova o l’antiga?. Perquè creus que passa això?</w:t>
+      </w:r>
+    </w:p>
+    <w:p>
+      <w:pPr>
+        <w:pStyle w:val="Normal"/>
+        <w:ind w:hanging="0"/>
+        <w:rPr/>
+      </w:pPr>
+      <w:r>
+        <w:rPr/>
+        <w:t>Degut a que l’usuari Mindundi no es administrador no pot accedir a la maquina, per tant primer el posarem al grup administradors.</w:t>
+      </w:r>
+    </w:p>
+    <w:p>
+      <w:pPr>
+        <w:pStyle w:val="Normal"/>
+        <w:ind w:hanging="0"/>
+        <w:rPr/>
+      </w:pPr>
+      <w:r>
+        <w:rPr/>
+        <w:t>Un cop l'usuari Minundi es administrador podem comprobar que la contrasenya que funciona es la antiga, degut a que la nova s’ha sobreescrit amb la copia.</w:t>
+      </w:r>
+    </w:p>
+    <w:p>
+      <w:pPr>
+        <w:pStyle w:val="ListParagraph"/>
+        <w:numPr>
+          <w:ilvl w:val="0"/>
+          <w:numId w:val="2"/>
+        </w:numPr>
+        <w:rPr>
+          <w:rFonts w:ascii="Yu Gothic" w:hAnsi="Yu Gothic" w:eastAsia="Yu Gothic"/>
+        </w:rPr>
+      </w:pPr>
+      <w:r>
+        <w:rPr>
+          <w:rFonts w:eastAsia="Yu Gothic" w:ascii="Yu Gothic" w:hAnsi="Yu Gothic"/>
+        </w:rPr>
+        <w:t>Desfragmenta la teva base de dades. Explica les passes i cada quan ho faries en un cas real.</w:t>
+      </w:r>
+    </w:p>
+    <w:p>
+      <w:pPr>
+        <w:pStyle w:val="ListParagraph"/>
+        <w:numPr>
+          <w:ilvl w:val="0"/>
+          <w:numId w:val="2"/>
+        </w:numPr>
+        <w:rPr>
+          <w:rFonts w:ascii="Yu Gothic" w:hAnsi="Yu Gothic" w:eastAsia="Yu Gothic"/>
+        </w:rPr>
+      </w:pPr>
+      <w:r>
+        <w:rPr>
+          <w:rFonts w:eastAsia="Yu Gothic" w:ascii="Yu Gothic" w:hAnsi="Yu Gothic"/>
+        </w:rPr>
+        <w:t>Perquè hi ha copies autoritatives i no autoritatives?</w:t>
+      </w:r>
+    </w:p>
+    <w:p>
+      <w:pPr>
+        <w:pStyle w:val="ListParagraph"/>
+        <w:numPr>
+          <w:ilvl w:val="0"/>
+          <w:numId w:val="2"/>
+        </w:numPr>
+        <w:rPr>
+          <w:rFonts w:ascii="Yu Gothic" w:hAnsi="Yu Gothic" w:eastAsia="Yu Gothic"/>
+        </w:rPr>
+      </w:pPr>
+      <w:r>
+        <w:rPr>
+          <w:rFonts w:eastAsia="Yu Gothic" w:ascii="Yu Gothic" w:hAnsi="Yu Gothic"/>
+        </w:rPr>
+        <w:t xml:space="preserve">En un cas real, amb un sistema virtualitzat, quin mètode utilitzaries per fer els backups (justifica-ho)? </w:t>
+      </w:r>
+    </w:p>
+    <w:p>
+      <w:pPr>
+        <w:pStyle w:val="Normal"/>
+        <w:ind w:left="360" w:hanging="0"/>
+        <w:rPr>
+          <w:rFonts w:ascii="Times New Roman" w:hAnsi="Times New Roman" w:eastAsia="Times New Roman" w:cs="Times New Roman"/>
+          <w:color w:val="auto"/>
+          <w:kern w:val="0"/>
+          <w:sz w:val="24"/>
+          <w:szCs w:val="24"/>
+          <w:lang w:val="ca-ES" w:eastAsia="zh-CN" w:bidi="ar-SA"/>
+        </w:rPr>
+      </w:pPr>
+      <w:r>
+        <w:rPr/>
       </w:r>
     </w:p>
     <w:sectPr>
-      <w:headerReference w:type="default" r:id="rId9"/>
+      <w:headerReference w:type="default" r:id="rId14"/>
       <w:type w:val="nextPage"/>
       <w:pgSz w:w="11906" w:h="16838"/>
       <w:pgMar w:left="851" w:right="851" w:header="709" w:top="851" w:footer="0" w:bottom="1418" w:gutter="0"/>
@@ -2265,6 +3134,17 @@
       <w:bCs/>
     </w:rPr>
   </w:style>
+  <w:style w:type="paragraph" w:styleId="ListParagraph">
+    <w:name w:val="List Paragraph"/>
+    <w:basedOn w:val="Normal"/>
+    <w:qFormat/>
+    <w:pPr>
+      <w:spacing w:before="120" w:after="0"/>
+      <w:ind w:left="720" w:hanging="0"/>
+      <w:contextualSpacing/>
+    </w:pPr>
+    <w:rPr/>
+  </w:style>
   <w:style w:type="numbering" w:styleId="NoList" w:default="1">
     <w:name w:val="No List"/>
     <w:uiPriority w:val="99"/>

--- a/M01 - Sistemes/UF4/Pr4.1-Copies de seguretat.docx
+++ b/M01 - Sistemes/UF4/Pr4.1-Copies de seguretat.docx
@@ -23,7 +23,11 @@
     <w:p>
       <w:pPr>
         <w:pStyle w:val="Normal"/>
-        <w:rPr/>
+        <w:rPr>
+          <w:b/>
+          <w:b/>
+          <w:sz w:val="28"/>
+        </w:rPr>
       </w:pPr>
       <w:r>
         <w:rPr>
@@ -51,7 +55,10 @@
           <w:bottom w:val="single" w:sz="4" w:space="1" w:color="000000"/>
           <w:right w:val="single" w:sz="4" w:space="4" w:color="000000"/>
         </w:pBdr>
-        <w:rPr/>
+        <w:rPr>
+          <w:b/>
+          <w:b/>
+        </w:rPr>
       </w:pPr>
       <w:r>
         <w:rPr>
@@ -153,7 +160,7 @@
           <w:lang w:val="ca-ES" w:eastAsia="zh-CN"/>
         </w:rPr>
         <w:drawing>
-          <wp:anchor behindDoc="0" distT="0" distB="0" distL="0" distR="0" simplePos="0" locked="0" layoutInCell="0" allowOverlap="1" relativeHeight="2">
+          <wp:anchor behindDoc="0" distT="0" distB="0" distL="0" distR="0" simplePos="0" locked="0" layoutInCell="0" allowOverlap="1" relativeHeight="3">
             <wp:simplePos x="0" y="0"/>
             <wp:positionH relativeFrom="column">
               <wp:posOffset>643255</wp:posOffset>
@@ -353,7 +360,7 @@
       <w:r>
         <w:rPr/>
         <w:drawing>
-          <wp:anchor behindDoc="0" distT="0" distB="0" distL="0" distR="0" simplePos="0" locked="0" layoutInCell="0" allowOverlap="1" relativeHeight="3">
+          <wp:anchor behindDoc="0" distT="0" distB="0" distL="0" distR="0" simplePos="0" locked="0" layoutInCell="0" allowOverlap="1" relativeHeight="4">
             <wp:simplePos x="0" y="0"/>
             <wp:positionH relativeFrom="column">
               <wp:posOffset>-43180</wp:posOffset>
@@ -435,7 +442,7 @@
       <w:r>
         <w:rPr/>
         <w:drawing>
-          <wp:anchor behindDoc="0" distT="0" distB="0" distL="0" distR="0" simplePos="0" locked="0" layoutInCell="0" allowOverlap="1" relativeHeight="4">
+          <wp:anchor behindDoc="0" distT="0" distB="0" distL="0" distR="0" simplePos="0" locked="0" layoutInCell="0" allowOverlap="1" relativeHeight="5">
             <wp:simplePos x="0" y="0"/>
             <wp:positionH relativeFrom="column">
               <wp:posOffset>1147445</wp:posOffset>
@@ -591,7 +598,7 @@
       <w:r>
         <w:rPr/>
         <w:drawing>
-          <wp:anchor behindDoc="0" distT="0" distB="0" distL="0" distR="0" simplePos="0" locked="0" layoutInCell="0" allowOverlap="1" relativeHeight="5">
+          <wp:anchor behindDoc="0" distT="0" distB="0" distL="0" distR="0" simplePos="0" locked="0" layoutInCell="0" allowOverlap="1" relativeHeight="6">
             <wp:simplePos x="0" y="0"/>
             <wp:positionH relativeFrom="column">
               <wp:align>center</wp:align>
@@ -713,6 +720,30 @@
       <w:pPr>
         <w:pStyle w:val="Normal"/>
         <w:rPr>
+          <w:rFonts w:eastAsia="Times New Roman" w:cs="Times New Roman"/>
+          <w:color w:val="auto"/>
+          <w:kern w:val="0"/>
+          <w:sz w:val="24"/>
+          <w:szCs w:val="24"/>
+          <w:lang w:val="ca-ES" w:eastAsia="zh-CN" w:bidi="ar-SA"/>
+        </w:rPr>
+      </w:pPr>
+      <w:r>
+        <w:rPr>
+          <w:rFonts w:eastAsia="Times New Roman" w:cs="Times New Roman"/>
+          <w:color w:val="auto"/>
+          <w:kern w:val="0"/>
+          <w:sz w:val="24"/>
+          <w:szCs w:val="24"/>
+          <w:lang w:val="ca-ES" w:eastAsia="zh-CN" w:bidi="ar-SA"/>
+        </w:rPr>
+        <w:t>Li diem que volem ferla a un disc dedicat</w:t>
+      </w:r>
+    </w:p>
+    <w:p>
+      <w:pPr>
+        <w:pStyle w:val="Normal"/>
+        <w:rPr>
           <w:rFonts w:ascii="Times New Roman" w:hAnsi="Times New Roman" w:eastAsia="Times New Roman" w:cs="Times New Roman"/>
           <w:color w:val="auto"/>
           <w:kern w:val="0"/>
@@ -730,7 +761,6 @@
           <w:szCs w:val="24"/>
           <w:lang w:val="ca-ES" w:eastAsia="zh-CN" w:bidi="ar-SA"/>
         </w:rPr>
-        <w:t>Li diem que volem ferla a un disc dedicat</w:t>
       </w:r>
     </w:p>
     <w:p>
@@ -754,31 +784,8 @@
           <w:szCs w:val="24"/>
           <w:lang w:val="ca-ES" w:eastAsia="zh-CN" w:bidi="ar-SA"/>
         </w:rPr>
-      </w:r>
-    </w:p>
-    <w:p>
-      <w:pPr>
-        <w:pStyle w:val="Normal"/>
-        <w:rPr>
-          <w:rFonts w:ascii="Times New Roman" w:hAnsi="Times New Roman" w:eastAsia="Times New Roman" w:cs="Times New Roman"/>
-          <w:color w:val="auto"/>
-          <w:kern w:val="0"/>
-          <w:sz w:val="24"/>
-          <w:szCs w:val="24"/>
-          <w:lang w:val="ca-ES" w:eastAsia="zh-CN" w:bidi="ar-SA"/>
-        </w:rPr>
-      </w:pPr>
-      <w:r>
-        <w:rPr>
-          <w:rFonts w:eastAsia="Times New Roman" w:cs="Times New Roman"/>
-          <w:color w:val="auto"/>
-          <w:kern w:val="0"/>
-          <w:sz w:val="24"/>
-          <w:szCs w:val="24"/>
-          <w:lang w:val="ca-ES" w:eastAsia="zh-CN" w:bidi="ar-SA"/>
-        </w:rPr>
         <w:drawing>
-          <wp:anchor behindDoc="0" distT="0" distB="0" distL="0" distR="0" simplePos="0" locked="0" layoutInCell="0" allowOverlap="1" relativeHeight="6">
+          <wp:anchor behindDoc="0" distT="0" distB="0" distL="0" distR="0" simplePos="0" locked="0" layoutInCell="0" allowOverlap="1" relativeHeight="7">
             <wp:simplePos x="0" y="0"/>
             <wp:positionH relativeFrom="column">
               <wp:align>center</wp:align>
@@ -851,6 +858,30 @@
       <w:pPr>
         <w:pStyle w:val="Normal"/>
         <w:rPr>
+          <w:rFonts w:eastAsia="Times New Roman" w:cs="Times New Roman"/>
+          <w:color w:val="auto"/>
+          <w:kern w:val="0"/>
+          <w:sz w:val="24"/>
+          <w:szCs w:val="24"/>
+          <w:lang w:val="ca-ES" w:eastAsia="zh-CN" w:bidi="ar-SA"/>
+        </w:rPr>
+      </w:pPr>
+      <w:r>
+        <w:rPr>
+          <w:rFonts w:eastAsia="Times New Roman" w:cs="Times New Roman"/>
+          <w:color w:val="auto"/>
+          <w:kern w:val="0"/>
+          <w:sz w:val="24"/>
+          <w:szCs w:val="24"/>
+          <w:lang w:val="ca-ES" w:eastAsia="zh-CN" w:bidi="ar-SA"/>
+        </w:rPr>
+        <w:t>Com que no ens apareix l’afegim desde show all</w:t>
+      </w:r>
+    </w:p>
+    <w:p>
+      <w:pPr>
+        <w:pStyle w:val="Normal"/>
+        <w:rPr>
           <w:rFonts w:ascii="Times New Roman" w:hAnsi="Times New Roman" w:eastAsia="Times New Roman" w:cs="Times New Roman"/>
           <w:color w:val="auto"/>
           <w:kern w:val="0"/>
@@ -868,32 +899,8 @@
           <w:szCs w:val="24"/>
           <w:lang w:val="ca-ES" w:eastAsia="zh-CN" w:bidi="ar-SA"/>
         </w:rPr>
-        <w:t>Com que no ens apareix l’afegim desde show all</w:t>
-      </w:r>
-    </w:p>
-    <w:p>
-      <w:pPr>
-        <w:pStyle w:val="Normal"/>
-        <w:rPr>
-          <w:rFonts w:ascii="Times New Roman" w:hAnsi="Times New Roman" w:eastAsia="Times New Roman" w:cs="Times New Roman"/>
-          <w:color w:val="auto"/>
-          <w:kern w:val="0"/>
-          <w:sz w:val="24"/>
-          <w:szCs w:val="24"/>
-          <w:lang w:val="ca-ES" w:eastAsia="zh-CN" w:bidi="ar-SA"/>
-        </w:rPr>
-      </w:pPr>
-      <w:r>
-        <w:rPr>
-          <w:rFonts w:eastAsia="Times New Roman" w:cs="Times New Roman"/>
-          <w:color w:val="auto"/>
-          <w:kern w:val="0"/>
-          <w:sz w:val="24"/>
-          <w:szCs w:val="24"/>
-          <w:lang w:val="ca-ES" w:eastAsia="zh-CN" w:bidi="ar-SA"/>
-        </w:rPr>
         <w:drawing>
-          <wp:anchor behindDoc="0" distT="0" distB="0" distL="0" distR="0" simplePos="0" locked="0" layoutInCell="0" allowOverlap="1" relativeHeight="7">
+          <wp:anchor behindDoc="0" distT="0" distB="0" distL="0" distR="0" simplePos="0" locked="0" layoutInCell="0" allowOverlap="1" relativeHeight="8">
             <wp:simplePos x="0" y="0"/>
             <wp:positionH relativeFrom="column">
               <wp:align>center</wp:align>
@@ -943,6 +950,54 @@
       <w:pPr>
         <w:pStyle w:val="Normal"/>
         <w:rPr>
+          <w:rFonts w:eastAsia="Times New Roman" w:cs="Times New Roman"/>
+          <w:color w:val="auto"/>
+          <w:kern w:val="0"/>
+          <w:sz w:val="24"/>
+          <w:szCs w:val="24"/>
+          <w:lang w:val="ca-ES" w:eastAsia="zh-CN" w:bidi="ar-SA"/>
+        </w:rPr>
+      </w:pPr>
+      <w:r>
+        <w:rPr>
+          <w:rFonts w:eastAsia="Times New Roman" w:cs="Times New Roman"/>
+          <w:color w:val="auto"/>
+          <w:kern w:val="0"/>
+          <w:sz w:val="24"/>
+          <w:szCs w:val="24"/>
+          <w:lang w:val="ca-ES" w:eastAsia="zh-CN" w:bidi="ar-SA"/>
+        </w:rPr>
+        <w:t>El selecionem i li donem a yes i next a tots els cuadres de advertencia</w:t>
+      </w:r>
+    </w:p>
+    <w:p>
+      <w:pPr>
+        <w:pStyle w:val="Normal"/>
+        <w:rPr>
+          <w:rFonts w:eastAsia="Times New Roman" w:cs="Times New Roman"/>
+          <w:color w:val="auto"/>
+          <w:kern w:val="0"/>
+          <w:sz w:val="24"/>
+          <w:szCs w:val="24"/>
+          <w:lang w:val="ca-ES" w:eastAsia="zh-CN" w:bidi="ar-SA"/>
+        </w:rPr>
+      </w:pPr>
+      <w:r>
+        <w:rPr>
+          <w:rFonts w:eastAsia="Times New Roman" w:cs="Times New Roman"/>
+          <w:color w:val="auto"/>
+          <w:kern w:val="0"/>
+          <w:sz w:val="24"/>
+          <w:szCs w:val="24"/>
+          <w:lang w:val="ca-ES" w:eastAsia="zh-CN" w:bidi="ar-SA"/>
+        </w:rPr>
+        <w:t>Finalment li donem a finalitzar</w:t>
+      </w:r>
+    </w:p>
+    <w:p>
+      <w:pPr>
+        <w:pStyle w:val="Normal"/>
+        <w:rPr>
           <w:rFonts w:ascii="Times New Roman" w:hAnsi="Times New Roman" w:eastAsia="Times New Roman" w:cs="Times New Roman"/>
           <w:color w:val="auto"/>
           <w:kern w:val="0"/>
@@ -960,56 +1015,8 @@
           <w:szCs w:val="24"/>
           <w:lang w:val="ca-ES" w:eastAsia="zh-CN" w:bidi="ar-SA"/>
         </w:rPr>
-        <w:t>El selecionem i li donem a yes i next a tots els cuadres de advertencia</w:t>
-      </w:r>
-    </w:p>
-    <w:p>
-      <w:pPr>
-        <w:pStyle w:val="Normal"/>
-        <w:rPr>
-          <w:rFonts w:ascii="Times New Roman" w:hAnsi="Times New Roman" w:eastAsia="Times New Roman" w:cs="Times New Roman"/>
-          <w:color w:val="auto"/>
-          <w:kern w:val="0"/>
-          <w:sz w:val="24"/>
-          <w:szCs w:val="24"/>
-          <w:lang w:val="ca-ES" w:eastAsia="zh-CN" w:bidi="ar-SA"/>
-        </w:rPr>
-      </w:pPr>
-      <w:r>
-        <w:rPr>
-          <w:rFonts w:eastAsia="Times New Roman" w:cs="Times New Roman"/>
-          <w:color w:val="auto"/>
-          <w:kern w:val="0"/>
-          <w:sz w:val="24"/>
-          <w:szCs w:val="24"/>
-          <w:lang w:val="ca-ES" w:eastAsia="zh-CN" w:bidi="ar-SA"/>
-        </w:rPr>
-        <w:t>Finalment li donem a finalitzar</w:t>
-      </w:r>
-    </w:p>
-    <w:p>
-      <w:pPr>
-        <w:pStyle w:val="Normal"/>
-        <w:rPr>
-          <w:rFonts w:ascii="Times New Roman" w:hAnsi="Times New Roman" w:eastAsia="Times New Roman" w:cs="Times New Roman"/>
-          <w:color w:val="auto"/>
-          <w:kern w:val="0"/>
-          <w:sz w:val="24"/>
-          <w:szCs w:val="24"/>
-          <w:lang w:val="ca-ES" w:eastAsia="zh-CN" w:bidi="ar-SA"/>
-        </w:rPr>
-      </w:pPr>
-      <w:r>
-        <w:rPr>
-          <w:rFonts w:eastAsia="Times New Roman" w:cs="Times New Roman"/>
-          <w:color w:val="auto"/>
-          <w:kern w:val="0"/>
-          <w:sz w:val="24"/>
-          <w:szCs w:val="24"/>
-          <w:lang w:val="ca-ES" w:eastAsia="zh-CN" w:bidi="ar-SA"/>
-        </w:rPr>
         <w:drawing>
-          <wp:anchor behindDoc="0" distT="0" distB="0" distL="0" distR="0" simplePos="0" locked="0" layoutInCell="0" allowOverlap="1" relativeHeight="8">
+          <wp:anchor behindDoc="0" distT="0" distB="0" distL="0" distR="0" simplePos="0" locked="0" layoutInCell="0" allowOverlap="1" relativeHeight="9">
             <wp:simplePos x="0" y="0"/>
             <wp:positionH relativeFrom="column">
               <wp:align>center</wp:align>
@@ -1160,7 +1167,14 @@
         </w:rPr>
       </w:pPr>
       <w:r>
-        <w:rPr/>
+        <w:rPr>
+          <w:rFonts w:eastAsia="Times New Roman" w:cs="Times New Roman"/>
+          <w:color w:val="auto"/>
+          <w:kern w:val="0"/>
+          <w:sz w:val="24"/>
+          <w:szCs w:val="24"/>
+          <w:lang w:val="ca-ES" w:eastAsia="zh-CN" w:bidi="ar-SA"/>
+        </w:rPr>
       </w:r>
     </w:p>
     <w:p>
@@ -1176,7 +1190,14 @@
         </w:rPr>
       </w:pPr>
       <w:r>
-        <w:rPr/>
+        <w:rPr>
+          <w:rFonts w:eastAsia="Times New Roman" w:cs="Times New Roman"/>
+          <w:color w:val="auto"/>
+          <w:kern w:val="0"/>
+          <w:sz w:val="24"/>
+          <w:szCs w:val="24"/>
+          <w:lang w:val="ca-ES" w:eastAsia="zh-CN" w:bidi="ar-SA"/>
+        </w:rPr>
       </w:r>
     </w:p>
     <w:p>
@@ -1192,7 +1213,14 @@
         </w:rPr>
       </w:pPr>
       <w:r>
-        <w:rPr/>
+        <w:rPr>
+          <w:rFonts w:eastAsia="Times New Roman" w:cs="Times New Roman"/>
+          <w:color w:val="auto"/>
+          <w:kern w:val="0"/>
+          <w:sz w:val="24"/>
+          <w:szCs w:val="24"/>
+          <w:lang w:val="ca-ES" w:eastAsia="zh-CN" w:bidi="ar-SA"/>
+        </w:rPr>
       </w:r>
     </w:p>
     <w:p>
@@ -1208,7 +1236,14 @@
         </w:rPr>
       </w:pPr>
       <w:r>
-        <w:rPr/>
+        <w:rPr>
+          <w:rFonts w:eastAsia="Times New Roman" w:cs="Times New Roman"/>
+          <w:color w:val="auto"/>
+          <w:kern w:val="0"/>
+          <w:sz w:val="24"/>
+          <w:szCs w:val="24"/>
+          <w:lang w:val="ca-ES" w:eastAsia="zh-CN" w:bidi="ar-SA"/>
+        </w:rPr>
       </w:r>
     </w:p>
     <w:p>
@@ -1224,7 +1259,14 @@
         </w:rPr>
       </w:pPr>
       <w:r>
-        <w:rPr/>
+        <w:rPr>
+          <w:rFonts w:eastAsia="Times New Roman" w:cs="Times New Roman"/>
+          <w:color w:val="auto"/>
+          <w:kern w:val="0"/>
+          <w:sz w:val="24"/>
+          <w:szCs w:val="24"/>
+          <w:lang w:val="ca-ES" w:eastAsia="zh-CN" w:bidi="ar-SA"/>
+        </w:rPr>
       </w:r>
     </w:p>
     <w:p>
@@ -1240,7 +1282,14 @@
         </w:rPr>
       </w:pPr>
       <w:r>
-        <w:rPr/>
+        <w:rPr>
+          <w:rFonts w:eastAsia="Times New Roman" w:cs="Times New Roman"/>
+          <w:color w:val="auto"/>
+          <w:kern w:val="0"/>
+          <w:sz w:val="24"/>
+          <w:szCs w:val="24"/>
+          <w:lang w:val="ca-ES" w:eastAsia="zh-CN" w:bidi="ar-SA"/>
+        </w:rPr>
       </w:r>
     </w:p>
     <w:p>
@@ -1256,7 +1305,14 @@
         </w:rPr>
       </w:pPr>
       <w:r>
-        <w:rPr/>
+        <w:rPr>
+          <w:rFonts w:eastAsia="Times New Roman" w:cs="Times New Roman"/>
+          <w:color w:val="auto"/>
+          <w:kern w:val="0"/>
+          <w:sz w:val="24"/>
+          <w:szCs w:val="24"/>
+          <w:lang w:val="ca-ES" w:eastAsia="zh-CN" w:bidi="ar-SA"/>
+        </w:rPr>
       </w:r>
     </w:p>
     <w:p>
@@ -1272,7 +1328,14 @@
         </w:rPr>
       </w:pPr>
       <w:r>
-        <w:rPr/>
+        <w:rPr>
+          <w:rFonts w:eastAsia="Times New Roman" w:cs="Times New Roman"/>
+          <w:color w:val="auto"/>
+          <w:kern w:val="0"/>
+          <w:sz w:val="24"/>
+          <w:szCs w:val="24"/>
+          <w:lang w:val="ca-ES" w:eastAsia="zh-CN" w:bidi="ar-SA"/>
+        </w:rPr>
       </w:r>
     </w:p>
     <w:p>
@@ -1288,7 +1351,14 @@
         </w:rPr>
       </w:pPr>
       <w:r>
-        <w:rPr/>
+        <w:rPr>
+          <w:rFonts w:eastAsia="Times New Roman" w:cs="Times New Roman"/>
+          <w:color w:val="auto"/>
+          <w:kern w:val="0"/>
+          <w:sz w:val="24"/>
+          <w:szCs w:val="24"/>
+          <w:lang w:val="ca-ES" w:eastAsia="zh-CN" w:bidi="ar-SA"/>
+        </w:rPr>
       </w:r>
     </w:p>
     <w:p>
@@ -1304,7 +1374,14 @@
         </w:rPr>
       </w:pPr>
       <w:r>
-        <w:rPr/>
+        <w:rPr>
+          <w:rFonts w:eastAsia="Times New Roman" w:cs="Times New Roman"/>
+          <w:color w:val="auto"/>
+          <w:kern w:val="0"/>
+          <w:sz w:val="24"/>
+          <w:szCs w:val="24"/>
+          <w:lang w:val="ca-ES" w:eastAsia="zh-CN" w:bidi="ar-SA"/>
+        </w:rPr>
       </w:r>
     </w:p>
     <w:p>
@@ -1320,7 +1397,14 @@
         </w:rPr>
       </w:pPr>
       <w:r>
-        <w:rPr/>
+        <w:rPr>
+          <w:rFonts w:eastAsia="Times New Roman" w:cs="Times New Roman"/>
+          <w:color w:val="auto"/>
+          <w:kern w:val="0"/>
+          <w:sz w:val="24"/>
+          <w:szCs w:val="24"/>
+          <w:lang w:val="ca-ES" w:eastAsia="zh-CN" w:bidi="ar-SA"/>
+        </w:rPr>
       </w:r>
     </w:p>
     <w:p>
@@ -1349,7 +1433,9 @@
         </w:rPr>
       </w:pPr>
       <w:r>
-        <w:rPr/>
+        <w:rPr>
+          <w:rFonts w:eastAsia="Yu Gothic" w:ascii="Yu Gothic" w:hAnsi="Yu Gothic"/>
+        </w:rPr>
       </w:r>
     </w:p>
     <w:p>
@@ -1374,9 +1460,6 @@
         </w:rPr>
       </w:pPr>
       <w:r>
-        <w:rPr>
-          <w:rFonts w:eastAsia="Yu Gothic" w:ascii="Yu Gothic" w:hAnsi="Yu Gothic"/>
-        </w:rPr>
         <w:drawing>
           <wp:anchor behindDoc="0" distT="0" distB="0" distL="0" distR="0" simplePos="0" locked="0" layoutInCell="0" allowOverlap="1" relativeHeight="10">
             <wp:simplePos x="0" y="0"/>
@@ -1427,7 +1510,13 @@
         <w:rPr>
           <w:rFonts w:eastAsia="Yu Gothic" w:ascii="Yu Gothic" w:hAnsi="Yu Gothic"/>
         </w:rPr>
-        <w:t>Despres entrem al mode de reparacion de servicios de directorio</w:t>
+        <w:t>D</w:t>
+      </w:r>
+      <w:r>
+        <w:rPr>
+          <w:rFonts w:eastAsia="Yu Gothic" w:ascii="Yu Gothic" w:hAnsi="Yu Gothic"/>
+        </w:rPr>
+        <w:t>espres entrem al mode de reparacion de servicios de directorio</w:t>
       </w:r>
     </w:p>
     <w:p>
@@ -1438,7 +1527,9 @@
         </w:rPr>
       </w:pPr>
       <w:r>
-        <w:rPr/>
+        <w:rPr>
+          <w:rFonts w:eastAsia="Yu Gothic" w:ascii="Yu Gothic" w:hAnsi="Yu Gothic"/>
+        </w:rPr>
         <w:drawing>
           <wp:anchor behindDoc="0" distT="0" distB="0" distL="0" distR="0" simplePos="0" locked="0" layoutInCell="0" allowOverlap="1" relativeHeight="11">
             <wp:simplePos x="0" y="0"/>
@@ -1554,33 +1645,29 @@
     <w:p>
       <w:pPr>
         <w:pStyle w:val="Normal"/>
-        <w:numPr>
-          <w:ilvl w:val="0"/>
-          <w:numId w:val="0"/>
-        </w:numPr>
-        <w:ind w:left="360" w:hanging="0"/>
+        <w:ind w:left="360" w:right="0" w:hanging="0"/>
         <w:rPr>
           <w:rFonts w:ascii="Yu Gothic" w:hAnsi="Yu Gothic" w:eastAsia="Yu Gothic"/>
         </w:rPr>
       </w:pPr>
       <w:r>
-        <w:rPr/>
-      </w:r>
-    </w:p>
-    <w:p>
-      <w:pPr>
-        <w:pStyle w:val="Normal"/>
-        <w:numPr>
-          <w:ilvl w:val="0"/>
-          <w:numId w:val="0"/>
-        </w:numPr>
-        <w:ind w:left="360" w:hanging="0"/>
+        <w:rPr>
+          <w:rFonts w:eastAsia="Yu Gothic" w:ascii="Yu Gothic" w:hAnsi="Yu Gothic"/>
+        </w:rPr>
+      </w:r>
+    </w:p>
+    <w:p>
+      <w:pPr>
+        <w:pStyle w:val="Normal"/>
+        <w:ind w:left="360" w:right="0" w:hanging="0"/>
         <w:rPr>
           <w:rFonts w:ascii="Yu Gothic" w:hAnsi="Yu Gothic" w:eastAsia="Yu Gothic"/>
         </w:rPr>
       </w:pPr>
       <w:r>
-        <w:rPr/>
+        <w:rPr>
+          <w:rFonts w:eastAsia="Yu Gothic" w:ascii="Yu Gothic" w:hAnsi="Yu Gothic"/>
+        </w:rPr>
       </w:r>
     </w:p>
     <w:p>
@@ -1695,7 +1782,172 @@
         </w:rPr>
       </w:pPr>
       <w:r>
-        <w:rPr/>
+        <w:rPr>
+          <w:rFonts w:eastAsia="Yu Gothic" w:ascii="Yu Gothic" w:hAnsi="Yu Gothic"/>
+        </w:rPr>
+      </w:r>
+    </w:p>
+    <w:p>
+      <w:pPr>
+        <w:pStyle w:val="Normal"/>
+        <w:ind w:left="360" w:right="0" w:hanging="0"/>
+        <w:rPr>
+          <w:rFonts w:ascii="Yu Gothic" w:hAnsi="Yu Gothic" w:eastAsia="Yu Gothic"/>
+        </w:rPr>
+      </w:pPr>
+      <w:r>
+        <w:rPr>
+          <w:rFonts w:eastAsia="Yu Gothic" w:ascii="Yu Gothic" w:hAnsi="Yu Gothic"/>
+        </w:rPr>
+      </w:r>
+    </w:p>
+    <w:p>
+      <w:pPr>
+        <w:pStyle w:val="Normal"/>
+        <w:ind w:left="360" w:right="0" w:hanging="0"/>
+        <w:rPr>
+          <w:rFonts w:ascii="Yu Gothic" w:hAnsi="Yu Gothic" w:eastAsia="Yu Gothic"/>
+        </w:rPr>
+      </w:pPr>
+      <w:r>
+        <w:rPr>
+          <w:rFonts w:eastAsia="Yu Gothic" w:ascii="Yu Gothic" w:hAnsi="Yu Gothic"/>
+        </w:rPr>
+      </w:r>
+    </w:p>
+    <w:p>
+      <w:pPr>
+        <w:pStyle w:val="Normal"/>
+        <w:ind w:left="360" w:right="0" w:hanging="0"/>
+        <w:rPr>
+          <w:rFonts w:ascii="Yu Gothic" w:hAnsi="Yu Gothic" w:eastAsia="Yu Gothic"/>
+        </w:rPr>
+      </w:pPr>
+      <w:r>
+        <w:rPr>
+          <w:rFonts w:eastAsia="Yu Gothic" w:ascii="Yu Gothic" w:hAnsi="Yu Gothic"/>
+        </w:rPr>
+      </w:r>
+    </w:p>
+    <w:p>
+      <w:pPr>
+        <w:pStyle w:val="Normal"/>
+        <w:ind w:left="360" w:right="0" w:hanging="0"/>
+        <w:rPr>
+          <w:rFonts w:ascii="Yu Gothic" w:hAnsi="Yu Gothic" w:eastAsia="Yu Gothic"/>
+        </w:rPr>
+      </w:pPr>
+      <w:r>
+        <w:rPr>
+          <w:rFonts w:eastAsia="Yu Gothic" w:ascii="Yu Gothic" w:hAnsi="Yu Gothic"/>
+        </w:rPr>
+      </w:r>
+    </w:p>
+    <w:p>
+      <w:pPr>
+        <w:pStyle w:val="Normal"/>
+        <w:rPr>
+          <w:rFonts w:ascii="Yu Gothic" w:hAnsi="Yu Gothic" w:eastAsia="Yu Gothic"/>
+        </w:rPr>
+      </w:pPr>
+      <w:r>
+        <w:rPr>
+          <w:rFonts w:eastAsia="Yu Gothic" w:ascii="Yu Gothic" w:hAnsi="Yu Gothic"/>
+        </w:rPr>
+      </w:r>
+    </w:p>
+    <w:p>
+      <w:pPr>
+        <w:pStyle w:val="Normal"/>
+        <w:rPr>
+          <w:rFonts w:ascii="Yu Gothic" w:hAnsi="Yu Gothic" w:eastAsia="Yu Gothic"/>
+        </w:rPr>
+      </w:pPr>
+      <w:r>
+        <w:rPr>
+          <w:rFonts w:eastAsia="Yu Gothic" w:ascii="Yu Gothic" w:hAnsi="Yu Gothic"/>
+        </w:rPr>
+      </w:r>
+    </w:p>
+    <w:p>
+      <w:pPr>
+        <w:pStyle w:val="Normal"/>
+        <w:rPr>
+          <w:rFonts w:ascii="Yu Gothic" w:hAnsi="Yu Gothic" w:eastAsia="Yu Gothic"/>
+        </w:rPr>
+      </w:pPr>
+      <w:r>
+        <w:rPr>
+          <w:rFonts w:eastAsia="Yu Gothic" w:ascii="Yu Gothic" w:hAnsi="Yu Gothic"/>
+        </w:rPr>
+      </w:r>
+    </w:p>
+    <w:p>
+      <w:pPr>
+        <w:pStyle w:val="Normal"/>
+        <w:rPr>
+          <w:rFonts w:ascii="Yu Gothic" w:hAnsi="Yu Gothic" w:eastAsia="Yu Gothic"/>
+        </w:rPr>
+      </w:pPr>
+      <w:r>
+        <w:rPr>
+          <w:rFonts w:eastAsia="Yu Gothic" w:ascii="Yu Gothic" w:hAnsi="Yu Gothic"/>
+        </w:rPr>
+      </w:r>
+    </w:p>
+    <w:p>
+      <w:pPr>
+        <w:pStyle w:val="Normal"/>
+        <w:rPr>
+          <w:rFonts w:ascii="Yu Gothic" w:hAnsi="Yu Gothic" w:eastAsia="Yu Gothic"/>
+        </w:rPr>
+      </w:pPr>
+      <w:r>
+        <w:rPr>
+          <w:rFonts w:eastAsia="Yu Gothic" w:ascii="Yu Gothic" w:hAnsi="Yu Gothic"/>
+        </w:rPr>
+      </w:r>
+    </w:p>
+    <w:p>
+      <w:pPr>
+        <w:pStyle w:val="Normal"/>
+        <w:rPr>
+          <w:rFonts w:ascii="Yu Gothic" w:hAnsi="Yu Gothic" w:eastAsia="Yu Gothic"/>
+        </w:rPr>
+      </w:pPr>
+      <w:r>
+        <w:rPr>
+          <w:rFonts w:eastAsia="Yu Gothic" w:ascii="Yu Gothic" w:hAnsi="Yu Gothic"/>
+        </w:rPr>
+      </w:r>
+    </w:p>
+    <w:p>
+      <w:pPr>
+        <w:pStyle w:val="Normal"/>
+        <w:numPr>
+          <w:ilvl w:val="0"/>
+          <w:numId w:val="2"/>
+        </w:numPr>
+        <w:rPr/>
+      </w:pPr>
+      <w:r>
+        <w:rPr>
+          <w:rFonts w:eastAsia="Yu Gothic" w:ascii="Yu Gothic" w:hAnsi="Yu Gothic"/>
+        </w:rPr>
+        <w:t xml:space="preserve">Fes una copia de seguretat mitjançant </w:t>
+      </w:r>
+      <w:r>
+        <w:rPr>
+          <w:rFonts w:eastAsia="Yu Gothic" w:ascii="Yu Gothic" w:hAnsi="Yu Gothic"/>
+          <w:b/>
+        </w:rPr>
+        <w:t xml:space="preserve">CMD(comandes) </w:t>
+      </w:r>
+      <w:r>
+        <w:rPr>
+          <w:rFonts w:eastAsia="Yu Gothic" w:ascii="Yu Gothic" w:hAnsi="Yu Gothic"/>
+        </w:rPr>
+        <w:t>de tot l’estat del sistema. Si ets capaç de fer-la programada seràs recompensat amb un punt extra (podries treure fins un 11/10 si fos tot perfecte). La copia s’ha de fer tots els dijous a les 15:00 de la tarda. (Pots utilitzar el que vulguis, jo recomano powershell)</w:t>
       </w:r>
     </w:p>
     <w:p>
@@ -1706,205 +1958,37 @@
           <w:numId w:val="0"/>
         </w:numPr>
         <w:ind w:left="360" w:hanging="0"/>
+        <w:rPr/>
+      </w:pPr>
+      <w:r>
+        <w:rPr>
+          <w:rFonts w:eastAsia="Yu Gothic" w:ascii="Yu Gothic" w:hAnsi="Yu Gothic"/>
+        </w:rPr>
+        <w:t>Utilitzem la comanda per a ferho però posant el nostre paramtre de ubicació en el meu cas el disc dur extern</w:t>
+      </w:r>
+    </w:p>
+    <w:p>
+      <w:pPr>
+        <w:pStyle w:val="Normal"/>
         <w:rPr>
           <w:rFonts w:ascii="Yu Gothic" w:hAnsi="Yu Gothic" w:eastAsia="Yu Gothic"/>
         </w:rPr>
       </w:pPr>
       <w:r>
         <w:rPr/>
-      </w:r>
-    </w:p>
-    <w:p>
-      <w:pPr>
-        <w:pStyle w:val="Normal"/>
-        <w:numPr>
-          <w:ilvl w:val="0"/>
-          <w:numId w:val="0"/>
-        </w:numPr>
-        <w:ind w:left="360" w:hanging="0"/>
-        <w:rPr>
-          <w:rFonts w:ascii="Yu Gothic" w:hAnsi="Yu Gothic" w:eastAsia="Yu Gothic"/>
-        </w:rPr>
-      </w:pPr>
-      <w:r>
-        <w:rPr/>
-      </w:r>
-    </w:p>
-    <w:p>
-      <w:pPr>
-        <w:pStyle w:val="Normal"/>
-        <w:numPr>
-          <w:ilvl w:val="0"/>
-          <w:numId w:val="0"/>
-        </w:numPr>
-        <w:ind w:left="360" w:hanging="0"/>
-        <w:rPr>
-          <w:rFonts w:ascii="Yu Gothic" w:hAnsi="Yu Gothic" w:eastAsia="Yu Gothic"/>
-        </w:rPr>
-      </w:pPr>
-      <w:r>
-        <w:rPr/>
-      </w:r>
-    </w:p>
-    <w:p>
-      <w:pPr>
-        <w:pStyle w:val="Normal"/>
-        <w:numPr>
-          <w:ilvl w:val="0"/>
-          <w:numId w:val="0"/>
-        </w:numPr>
-        <w:ind w:left="360" w:hanging="0"/>
-        <w:rPr>
-          <w:rFonts w:ascii="Yu Gothic" w:hAnsi="Yu Gothic" w:eastAsia="Yu Gothic"/>
-        </w:rPr>
-      </w:pPr>
-      <w:r>
-        <w:rPr/>
-      </w:r>
-    </w:p>
-    <w:p>
-      <w:pPr>
-        <w:pStyle w:val="Normal"/>
-        <w:rPr>
-          <w:rFonts w:ascii="Yu Gothic" w:hAnsi="Yu Gothic" w:eastAsia="Yu Gothic"/>
-        </w:rPr>
-      </w:pPr>
-      <w:r>
-        <w:rPr/>
-      </w:r>
-    </w:p>
-    <w:p>
-      <w:pPr>
-        <w:pStyle w:val="Normal"/>
-        <w:rPr>
-          <w:rFonts w:ascii="Yu Gothic" w:hAnsi="Yu Gothic" w:eastAsia="Yu Gothic"/>
-        </w:rPr>
-      </w:pPr>
-      <w:r>
-        <w:rPr/>
-      </w:r>
-    </w:p>
-    <w:p>
-      <w:pPr>
-        <w:pStyle w:val="Normal"/>
-        <w:rPr>
-          <w:rFonts w:ascii="Yu Gothic" w:hAnsi="Yu Gothic" w:eastAsia="Yu Gothic"/>
-        </w:rPr>
-      </w:pPr>
-      <w:r>
-        <w:rPr/>
-      </w:r>
-    </w:p>
-    <w:p>
-      <w:pPr>
-        <w:pStyle w:val="Normal"/>
-        <w:rPr>
-          <w:rFonts w:ascii="Yu Gothic" w:hAnsi="Yu Gothic" w:eastAsia="Yu Gothic"/>
-        </w:rPr>
-      </w:pPr>
-      <w:r>
-        <w:rPr/>
-      </w:r>
-    </w:p>
-    <w:p>
-      <w:pPr>
-        <w:pStyle w:val="Normal"/>
-        <w:rPr>
-          <w:rFonts w:ascii="Yu Gothic" w:hAnsi="Yu Gothic" w:eastAsia="Yu Gothic"/>
-        </w:rPr>
-      </w:pPr>
-      <w:r>
-        <w:rPr/>
-      </w:r>
-    </w:p>
-    <w:p>
-      <w:pPr>
-        <w:pStyle w:val="Normal"/>
-        <w:rPr>
-          <w:rFonts w:ascii="Yu Gothic" w:hAnsi="Yu Gothic" w:eastAsia="Yu Gothic"/>
-        </w:rPr>
-      </w:pPr>
-      <w:r>
-        <w:rPr/>
-      </w:r>
-    </w:p>
-    <w:p>
-      <w:pPr>
-        <w:pStyle w:val="Normal"/>
-        <w:numPr>
-          <w:ilvl w:val="0"/>
-          <w:numId w:val="2"/>
-        </w:numPr>
-        <w:rPr>
-          <w:rFonts w:ascii="Yu Gothic" w:hAnsi="Yu Gothic" w:eastAsia="Yu Gothic"/>
-        </w:rPr>
-      </w:pPr>
-      <w:r>
-        <w:rPr>
-          <w:rFonts w:eastAsia="Yu Gothic" w:ascii="Yu Gothic" w:hAnsi="Yu Gothic"/>
-        </w:rPr>
-        <w:t xml:space="preserve">Fes una copia de seguretat mitjançant </w:t>
-      </w:r>
-      <w:r>
-        <w:rPr>
-          <w:rFonts w:eastAsia="Yu Gothic" w:ascii="Yu Gothic" w:hAnsi="Yu Gothic"/>
-          <w:b/>
-        </w:rPr>
-        <w:t xml:space="preserve">CMD(comandes) </w:t>
-      </w:r>
-      <w:r>
-        <w:rPr>
-          <w:rFonts w:eastAsia="Yu Gothic" w:ascii="Yu Gothic" w:hAnsi="Yu Gothic"/>
-        </w:rPr>
-        <w:t>de tot l’estat del sistema. Si ets capaç de fer-la programada seràs recompensat amb un punt extra (podries treure fins un 11/10 si fos tot perfecte). La copia s’ha de fer tots els dijous a les 15:00 de la tarda. (Pots utilitzar el que vulguis, jo recomano powershell)</w:t>
-      </w:r>
-    </w:p>
-    <w:p>
-      <w:pPr>
-        <w:pStyle w:val="Normal"/>
-        <w:numPr>
-          <w:ilvl w:val="0"/>
-          <w:numId w:val="2"/>
-        </w:numPr>
-        <w:rPr>
-          <w:rFonts w:ascii="Yu Gothic" w:hAnsi="Yu Gothic" w:eastAsia="Yu Gothic"/>
-        </w:rPr>
-      </w:pPr>
-      <w:r>
-        <w:rPr>
-          <w:rFonts w:eastAsia="Yu Gothic" w:ascii="Yu Gothic" w:hAnsi="Yu Gothic"/>
-        </w:rPr>
-        <w:t xml:space="preserve">Crea el famós i tot poderós usuari Mindundi, posa-li la password </w:t>
-      </w:r>
-      <w:r>
-        <w:rPr>
-          <w:rFonts w:eastAsia="Yu Gothic" w:ascii="Yu Gothic" w:hAnsi="Yu Gothic"/>
-          <w:i/>
-        </w:rPr>
-        <w:t>P@ssw0rd</w:t>
-      </w:r>
-      <w:r>
-        <w:rPr>
-          <w:rFonts w:eastAsia="Yu Gothic" w:ascii="Yu Gothic" w:hAnsi="Yu Gothic"/>
-        </w:rPr>
-        <w:t xml:space="preserve"> fes una copia a traves de l’assistent gràfic a nivell complet</w:t>
-      </w:r>
-    </w:p>
-    <w:p>
-      <w:pPr>
-        <w:pStyle w:val="Normal"/>
-        <w:ind w:left="360" w:hanging="0"/>
-        <w:rPr>
-          <w:rFonts w:ascii="Yu Gothic" w:hAnsi="Yu Gothic" w:eastAsia="Yu Gothic"/>
-        </w:rPr>
-      </w:pPr>
-      <w:r>
-        <w:rPr/>
         <w:drawing>
-          <wp:inline distT="0" distB="0" distL="0" distR="0">
-            <wp:extent cx="2115185" cy="276225"/>
+          <wp:anchor behindDoc="0" distT="0" distB="0" distL="0" distR="0" simplePos="0" locked="0" layoutInCell="0" allowOverlap="1" relativeHeight="17">
+            <wp:simplePos x="0" y="0"/>
+            <wp:positionH relativeFrom="column">
+              <wp:align>center</wp:align>
+            </wp:positionH>
+            <wp:positionV relativeFrom="paragraph">
+              <wp:posOffset>635</wp:posOffset>
+            </wp:positionV>
+            <wp:extent cx="6541135" cy="1358265"/>
             <wp:effectExtent l="0" t="0" r="0" b="0"/>
-            <wp:docPr id="12" name="Imagen 1" descr=""/>
+            <wp:wrapTopAndBottom/>
+            <wp:docPr id="12" name="Image15" descr=""/>
             <wp:cNvGraphicFramePr>
               <a:graphicFrameLocks xmlns:a="http://schemas.openxmlformats.org/drawingml/2006/main" noChangeAspect="1"/>
             </wp:cNvGraphicFramePr>
@@ -1912,13 +1996,134 @@
               <a:graphicData uri="http://schemas.openxmlformats.org/drawingml/2006/picture">
                 <pic:pic xmlns:pic="http://schemas.openxmlformats.org/drawingml/2006/picture">
                   <pic:nvPicPr>
-                    <pic:cNvPr id="12" name="Imagen 1" descr=""/>
+                    <pic:cNvPr id="12" name="Image15" descr=""/>
                     <pic:cNvPicPr>
                       <a:picLocks noChangeAspect="1" noChangeArrowheads="1"/>
                     </pic:cNvPicPr>
                   </pic:nvPicPr>
                   <pic:blipFill>
                     <a:blip r:embed="rId13"/>
+                    <a:stretch>
+                      <a:fillRect/>
+                    </a:stretch>
+                  </pic:blipFill>
+                  <pic:spPr bwMode="auto">
+                    <a:xfrm>
+                      <a:off x="0" y="0"/>
+                      <a:ext cx="6541135" cy="1358265"/>
+                    </a:xfrm>
+                    <a:prstGeom prst="rect">
+                      <a:avLst/>
+                    </a:prstGeom>
+                  </pic:spPr>
+                </pic:pic>
+              </a:graphicData>
+            </a:graphic>
+          </wp:anchor>
+        </w:drawing>
+        <w:drawing>
+          <wp:anchor behindDoc="0" distT="0" distB="0" distL="0" distR="0" simplePos="0" locked="0" layoutInCell="0" allowOverlap="1" relativeHeight="18">
+            <wp:simplePos x="0" y="0"/>
+            <wp:positionH relativeFrom="column">
+              <wp:posOffset>122555</wp:posOffset>
+            </wp:positionH>
+            <wp:positionV relativeFrom="paragraph">
+              <wp:posOffset>1357630</wp:posOffset>
+            </wp:positionV>
+            <wp:extent cx="5732780" cy="838200"/>
+            <wp:effectExtent l="0" t="0" r="0" b="0"/>
+            <wp:wrapTopAndBottom/>
+            <wp:docPr id="13" name="Image16" descr=""/>
+            <wp:cNvGraphicFramePr>
+              <a:graphicFrameLocks xmlns:a="http://schemas.openxmlformats.org/drawingml/2006/main" noChangeAspect="1"/>
+            </wp:cNvGraphicFramePr>
+            <a:graphic xmlns:a="http://schemas.openxmlformats.org/drawingml/2006/main">
+              <a:graphicData uri="http://schemas.openxmlformats.org/drawingml/2006/picture">
+                <pic:pic xmlns:pic="http://schemas.openxmlformats.org/drawingml/2006/picture">
+                  <pic:nvPicPr>
+                    <pic:cNvPr id="13" name="Image16" descr=""/>
+                    <pic:cNvPicPr>
+                      <a:picLocks noChangeAspect="1" noChangeArrowheads="1"/>
+                    </pic:cNvPicPr>
+                  </pic:nvPicPr>
+                  <pic:blipFill>
+                    <a:blip r:embed="rId14"/>
+                    <a:stretch>
+                      <a:fillRect/>
+                    </a:stretch>
+                  </pic:blipFill>
+                  <pic:spPr bwMode="auto">
+                    <a:xfrm>
+                      <a:off x="0" y="0"/>
+                      <a:ext cx="5732780" cy="838200"/>
+                    </a:xfrm>
+                    <a:prstGeom prst="rect">
+                      <a:avLst/>
+                    </a:prstGeom>
+                  </pic:spPr>
+                </pic:pic>
+              </a:graphicData>
+            </a:graphic>
+          </wp:anchor>
+        </w:drawing>
+      </w:r>
+    </w:p>
+    <w:p>
+      <w:pPr>
+        <w:pStyle w:val="Normal"/>
+        <w:numPr>
+          <w:ilvl w:val="0"/>
+          <w:numId w:val="2"/>
+        </w:numPr>
+        <w:rPr/>
+      </w:pPr>
+      <w:r>
+        <w:rPr>
+          <w:rFonts w:eastAsia="Yu Gothic" w:ascii="Yu Gothic" w:hAnsi="Yu Gothic"/>
+        </w:rPr>
+        <w:t xml:space="preserve">Crea el famós i tot poderós usuari Mindundi, posa-li la password </w:t>
+      </w:r>
+      <w:r>
+        <w:rPr>
+          <w:rFonts w:eastAsia="Yu Gothic" w:ascii="Yu Gothic" w:hAnsi="Yu Gothic"/>
+          <w:i/>
+        </w:rPr>
+        <w:t>P@ssw0rd</w:t>
+      </w:r>
+      <w:r>
+        <w:rPr>
+          <w:rFonts w:eastAsia="Yu Gothic" w:ascii="Yu Gothic" w:hAnsi="Yu Gothic"/>
+        </w:rPr>
+        <w:t xml:space="preserve"> fes una copia a traves de l’assistent gràfic a nivell complet</w:t>
+      </w:r>
+    </w:p>
+    <w:p>
+      <w:pPr>
+        <w:pStyle w:val="Normal"/>
+        <w:ind w:left="360" w:right="0" w:hanging="0"/>
+        <w:rPr/>
+      </w:pPr>
+      <w:r>
+        <w:rPr/>
+        <w:drawing>
+          <wp:inline distT="0" distB="0" distL="0" distR="0">
+            <wp:extent cx="2115185" cy="276225"/>
+            <wp:effectExtent l="0" t="0" r="0" b="0"/>
+            <wp:docPr id="14" name="Imagen 1" descr=""/>
+            <wp:cNvGraphicFramePr>
+              <a:graphicFrameLocks xmlns:a="http://schemas.openxmlformats.org/drawingml/2006/main" noChangeAspect="1"/>
+            </wp:cNvGraphicFramePr>
+            <a:graphic xmlns:a="http://schemas.openxmlformats.org/drawingml/2006/main">
+              <a:graphicData uri="http://schemas.openxmlformats.org/drawingml/2006/picture">
+                <pic:pic xmlns:pic="http://schemas.openxmlformats.org/drawingml/2006/picture">
+                  <pic:nvPicPr>
+                    <pic:cNvPr id="14" name="Imagen 1" descr=""/>
+                    <pic:cNvPicPr>
+                      <a:picLocks noChangeAspect="1" noChangeArrowheads="1"/>
+                    </pic:cNvPicPr>
+                  </pic:nvPicPr>
+                  <pic:blipFill>
+                    <a:blip r:embed="rId15"/>
                     <a:stretch>
                       <a:fillRect/>
                     </a:stretch>
@@ -1949,7 +2154,7 @@
     <w:p>
       <w:pPr>
         <w:pStyle w:val="Normal"/>
-        <w:ind w:hanging="0"/>
+        <w:ind w:left="0" w:right="0" w:hanging="0"/>
         <w:rPr/>
       </w:pPr>
       <w:r>
@@ -1960,12 +2165,12 @@
     <w:p>
       <w:pPr>
         <w:pStyle w:val="Normal"/>
-        <w:ind w:hanging="0"/>
-        <w:rPr/>
-      </w:pPr>
-      <w:r>
-        <w:rPr/>
-        <w:t>Un cop l'usuari Minundi es administrador podem comprobar que la contrasenya que funciona es la antiga, degut a que la nova s’ha sobreescrit amb la copia.</w:t>
+        <w:ind w:left="0" w:right="0" w:hanging="0"/>
+        <w:rPr/>
+      </w:pPr>
+      <w:r>
+        <w:rPr/>
+        <w:t>Un cop l'usuari Minundi es administrador podem comprovar que la contrasenya que funciona es la antiga, degut a que la nova s’ha sobreescrit amb la copia.</w:t>
       </w:r>
     </w:p>
     <w:p>
@@ -1991,17 +2196,293 @@
         <w:pStyle w:val="ListParagraph"/>
         <w:numPr>
           <w:ilvl w:val="0"/>
-          <w:numId w:val="2"/>
+          <w:numId w:val="0"/>
         </w:numPr>
-        <w:rPr>
-          <w:rFonts w:ascii="Yu Gothic" w:hAnsi="Yu Gothic" w:eastAsia="Yu Gothic"/>
-        </w:rPr>
-      </w:pPr>
-      <w:r>
-        <w:rPr>
-          <w:rFonts w:eastAsia="Yu Gothic" w:ascii="Yu Gothic" w:hAnsi="Yu Gothic"/>
-        </w:rPr>
-        <w:t>Perquè hi ha copies autoritatives i no autoritatives?</w:t>
+        <w:ind w:left="360" w:right="0" w:hanging="0"/>
+        <w:rPr/>
+      </w:pPr>
+      <w:r>
+        <w:rPr/>
+        <w:t xml:space="preserve">Primer de tot hem de parar completament tots els serveis de domini per evitar que escrigui als logs mentres que fem la desfragmentacio, ho fem amb: </w:t>
+      </w:r>
+    </w:p>
+    <w:p>
+      <w:pPr>
+        <w:pStyle w:val="ListParagraph"/>
+        <w:numPr>
+          <w:ilvl w:val="0"/>
+          <w:numId w:val="0"/>
+        </w:numPr>
+        <w:ind w:left="360" w:right="0" w:hanging="0"/>
+        <w:rPr>
+          <w:b w:val="false"/>
+          <w:b w:val="false"/>
+          <w:bCs w:val="false"/>
+        </w:rPr>
+      </w:pPr>
+      <w:r>
+        <w:drawing>
+          <wp:anchor behindDoc="0" distT="0" distB="0" distL="0" distR="0" simplePos="0" locked="0" layoutInCell="0" allowOverlap="1" relativeHeight="14">
+            <wp:simplePos x="0" y="0"/>
+            <wp:positionH relativeFrom="column">
+              <wp:align>center</wp:align>
+            </wp:positionH>
+            <wp:positionV relativeFrom="paragraph">
+              <wp:posOffset>635</wp:posOffset>
+            </wp:positionV>
+            <wp:extent cx="6479540" cy="3672205"/>
+            <wp:effectExtent l="0" t="0" r="0" b="0"/>
+            <wp:wrapTopAndBottom/>
+            <wp:docPr id="15" name="Image12" descr=""/>
+            <wp:cNvGraphicFramePr>
+              <a:graphicFrameLocks xmlns:a="http://schemas.openxmlformats.org/drawingml/2006/main" noChangeAspect="1"/>
+            </wp:cNvGraphicFramePr>
+            <a:graphic xmlns:a="http://schemas.openxmlformats.org/drawingml/2006/main">
+              <a:graphicData uri="http://schemas.openxmlformats.org/drawingml/2006/picture">
+                <pic:pic xmlns:pic="http://schemas.openxmlformats.org/drawingml/2006/picture">
+                  <pic:nvPicPr>
+                    <pic:cNvPr id="15" name="Image12" descr=""/>
+                    <pic:cNvPicPr>
+                      <a:picLocks noChangeAspect="1" noChangeArrowheads="1"/>
+                    </pic:cNvPicPr>
+                  </pic:nvPicPr>
+                  <pic:blipFill>
+                    <a:blip r:embed="rId16"/>
+                    <a:stretch>
+                      <a:fillRect/>
+                    </a:stretch>
+                  </pic:blipFill>
+                  <pic:spPr bwMode="auto">
+                    <a:xfrm>
+                      <a:off x="0" y="0"/>
+                      <a:ext cx="6479540" cy="3672205"/>
+                    </a:xfrm>
+                    <a:prstGeom prst="rect">
+                      <a:avLst/>
+                    </a:prstGeom>
+                  </pic:spPr>
+                </pic:pic>
+              </a:graphicData>
+            </a:graphic>
+          </wp:anchor>
+        </w:drawing>
+      </w:r>
+      <w:r>
+        <w:rPr>
+          <w:b w:val="false"/>
+          <w:bCs w:val="false"/>
+        </w:rPr>
+        <w:t>A</w:t>
+      </w:r>
+      <w:r>
+        <w:rPr>
+          <w:b w:val="false"/>
+          <w:bCs w:val="false"/>
+        </w:rPr>
+        <w:t xml:space="preserve"> continuacio executem ntdsutil i li diem on volem</w:t>
+      </w:r>
+      <w:r>
+        <w:rPr>
+          <w:rFonts w:eastAsia="Times New Roman" w:cs="Times New Roman"/>
+          <w:b w:val="false"/>
+          <w:bCs w:val="false"/>
+          <w:color w:val="auto"/>
+          <w:kern w:val="0"/>
+          <w:sz w:val="24"/>
+          <w:szCs w:val="24"/>
+          <w:lang w:val="ca-ES" w:eastAsia="zh-CN" w:bidi="ar-SA"/>
+        </w:rPr>
+        <w:t xml:space="preserve"> que ens compacti la BD en aquest cas directament a </w:t>
+      </w:r>
+      <w:hyperlink r:id="rId17">
+        <w:r>
+          <w:rPr>
+            <w:rStyle w:val="InternetLink"/>
+            <w:b w:val="false"/>
+            <w:bCs w:val="false"/>
+          </w:rPr>
+          <w:t>C:</w:t>
+        </w:r>
+      </w:hyperlink>
+      <w:hyperlink r:id="rId18">
+        <w:r>
+          <w:rPr>
+            <w:rStyle w:val="InternetLink"/>
+            <w:rFonts w:eastAsia="Times New Roman" w:cs="Times New Roman"/>
+            <w:b w:val="false"/>
+            <w:bCs w:val="false"/>
+            <w:color w:val="auto"/>
+            <w:kern w:val="0"/>
+            <w:sz w:val="24"/>
+            <w:szCs w:val="24"/>
+            <w:lang w:val="ca-ES" w:eastAsia="zh-CN" w:bidi="ar-SA"/>
+          </w:rPr>
+          <w:t>\</w:t>
+        </w:r>
+      </w:hyperlink>
+    </w:p>
+    <w:p>
+      <w:pPr>
+        <w:pStyle w:val="ListParagraph"/>
+        <w:ind w:left="0" w:right="0" w:hanging="0"/>
+        <w:rPr>
+          <w:rFonts w:ascii="Times New Roman" w:hAnsi="Times New Roman" w:eastAsia="Times New Roman" w:cs="Times New Roman"/>
+          <w:b w:val="false"/>
+          <w:b w:val="false"/>
+          <w:bCs w:val="false"/>
+          <w:color w:val="auto"/>
+          <w:kern w:val="0"/>
+          <w:sz w:val="24"/>
+          <w:szCs w:val="24"/>
+          <w:lang w:val="ca-ES" w:eastAsia="zh-CN" w:bidi="ar-SA"/>
+        </w:rPr>
+      </w:pPr>
+      <w:r>
+        <w:drawing>
+          <wp:anchor behindDoc="0" distT="0" distB="0" distL="0" distR="0" simplePos="0" locked="0" layoutInCell="0" allowOverlap="1" relativeHeight="15">
+            <wp:simplePos x="0" y="0"/>
+            <wp:positionH relativeFrom="column">
+              <wp:posOffset>42545</wp:posOffset>
+            </wp:positionH>
+            <wp:positionV relativeFrom="paragraph">
+              <wp:posOffset>69215</wp:posOffset>
+            </wp:positionV>
+            <wp:extent cx="4819015" cy="4333240"/>
+            <wp:effectExtent l="0" t="0" r="0" b="0"/>
+            <wp:wrapTopAndBottom/>
+            <wp:docPr id="16" name="Image13" descr=""/>
+            <wp:cNvGraphicFramePr>
+              <a:graphicFrameLocks xmlns:a="http://schemas.openxmlformats.org/drawingml/2006/main" noChangeAspect="1"/>
+            </wp:cNvGraphicFramePr>
+            <a:graphic xmlns:a="http://schemas.openxmlformats.org/drawingml/2006/main">
+              <a:graphicData uri="http://schemas.openxmlformats.org/drawingml/2006/picture">
+                <pic:pic xmlns:pic="http://schemas.openxmlformats.org/drawingml/2006/picture">
+                  <pic:nvPicPr>
+                    <pic:cNvPr id="16" name="Image13" descr=""/>
+                    <pic:cNvPicPr>
+                      <a:picLocks noChangeAspect="1" noChangeArrowheads="1"/>
+                    </pic:cNvPicPr>
+                  </pic:nvPicPr>
+                  <pic:blipFill>
+                    <a:blip r:embed="rId19"/>
+                    <a:stretch>
+                      <a:fillRect/>
+                    </a:stretch>
+                  </pic:blipFill>
+                  <pic:spPr bwMode="auto">
+                    <a:xfrm>
+                      <a:off x="0" y="0"/>
+                      <a:ext cx="4819015" cy="4333240"/>
+                    </a:xfrm>
+                    <a:prstGeom prst="rect">
+                      <a:avLst/>
+                    </a:prstGeom>
+                  </pic:spPr>
+                </pic:pic>
+              </a:graphicData>
+            </a:graphic>
+          </wp:anchor>
+        </w:drawing>
+      </w:r>
+      <w:r>
+        <w:rPr>
+          <w:rFonts w:eastAsia="Times New Roman" w:cs="Times New Roman"/>
+          <w:b w:val="false"/>
+          <w:bCs w:val="false"/>
+          <w:color w:val="auto"/>
+          <w:kern w:val="0"/>
+          <w:sz w:val="24"/>
+          <w:szCs w:val="24"/>
+          <w:lang w:val="ca-ES" w:eastAsia="zh-CN" w:bidi="ar-SA"/>
+        </w:rPr>
+        <w:t>S</w:t>
+      </w:r>
+      <w:r>
+        <w:rPr>
+          <w:rFonts w:eastAsia="Times New Roman" w:cs="Times New Roman"/>
+          <w:b w:val="false"/>
+          <w:bCs w:val="false"/>
+          <w:color w:val="auto"/>
+          <w:kern w:val="0"/>
+          <w:sz w:val="24"/>
+          <w:szCs w:val="24"/>
+          <w:lang w:val="ca-ES" w:eastAsia="zh-CN" w:bidi="ar-SA"/>
+        </w:rPr>
+        <w:t>ortim de la eina i substituim l’arxiu original amb el nostre compactat i eliminem la copia</w:t>
+      </w:r>
+    </w:p>
+    <w:p>
+      <w:pPr>
+        <w:pStyle w:val="ListParagraph"/>
+        <w:ind w:left="0" w:right="0" w:hanging="0"/>
+        <w:rPr>
+          <w:rFonts w:ascii="Times New Roman" w:hAnsi="Times New Roman" w:eastAsia="Times New Roman" w:cs="Times New Roman"/>
+          <w:b w:val="false"/>
+          <w:b w:val="false"/>
+          <w:bCs w:val="false"/>
+          <w:color w:val="auto"/>
+          <w:kern w:val="0"/>
+          <w:sz w:val="24"/>
+          <w:szCs w:val="24"/>
+          <w:lang w:val="ca-ES" w:eastAsia="zh-CN" w:bidi="ar-SA"/>
+        </w:rPr>
+      </w:pPr>
+      <w:r>
+        <w:rPr>
+          <w:rFonts w:eastAsia="Times New Roman" w:cs="Times New Roman"/>
+          <w:b w:val="false"/>
+          <w:bCs w:val="false"/>
+          <w:color w:val="auto"/>
+          <w:kern w:val="0"/>
+          <w:sz w:val="24"/>
+          <w:szCs w:val="24"/>
+          <w:lang w:val="ca-ES" w:eastAsia="zh-CN" w:bidi="ar-SA"/>
+        </w:rPr>
+        <w:drawing>
+          <wp:anchor behindDoc="0" distT="0" distB="0" distL="0" distR="0" simplePos="0" locked="0" layoutInCell="0" allowOverlap="1" relativeHeight="16">
+            <wp:simplePos x="0" y="0"/>
+            <wp:positionH relativeFrom="column">
+              <wp:posOffset>83820</wp:posOffset>
+            </wp:positionH>
+            <wp:positionV relativeFrom="paragraph">
+              <wp:posOffset>635</wp:posOffset>
+            </wp:positionV>
+            <wp:extent cx="4476115" cy="990600"/>
+            <wp:effectExtent l="0" t="0" r="0" b="0"/>
+            <wp:wrapTopAndBottom/>
+            <wp:docPr id="17" name="Image14" descr=""/>
+            <wp:cNvGraphicFramePr>
+              <a:graphicFrameLocks xmlns:a="http://schemas.openxmlformats.org/drawingml/2006/main" noChangeAspect="1"/>
+            </wp:cNvGraphicFramePr>
+            <a:graphic xmlns:a="http://schemas.openxmlformats.org/drawingml/2006/main">
+              <a:graphicData uri="http://schemas.openxmlformats.org/drawingml/2006/picture">
+                <pic:pic xmlns:pic="http://schemas.openxmlformats.org/drawingml/2006/picture">
+                  <pic:nvPicPr>
+                    <pic:cNvPr id="17" name="Image14" descr=""/>
+                    <pic:cNvPicPr>
+                      <a:picLocks noChangeAspect="1" noChangeArrowheads="1"/>
+                    </pic:cNvPicPr>
+                  </pic:nvPicPr>
+                  <pic:blipFill>
+                    <a:blip r:embed="rId20"/>
+                    <a:stretch>
+                      <a:fillRect/>
+                    </a:stretch>
+                  </pic:blipFill>
+                  <pic:spPr bwMode="auto">
+                    <a:xfrm>
+                      <a:off x="0" y="0"/>
+                      <a:ext cx="4476115" cy="990600"/>
+                    </a:xfrm>
+                    <a:prstGeom prst="rect">
+                      <a:avLst/>
+                    </a:prstGeom>
+                  </pic:spPr>
+                </pic:pic>
+              </a:graphicData>
+            </a:graphic>
+          </wp:anchor>
+        </w:drawing>
       </w:r>
     </w:p>
     <w:p>
@@ -2019,28 +2500,95 @@
         <w:rPr>
           <w:rFonts w:eastAsia="Yu Gothic" w:ascii="Yu Gothic" w:hAnsi="Yu Gothic"/>
         </w:rPr>
+        <w:t>Perquè hi ha copies autoritatives i no autoritatives?</w:t>
+      </w:r>
+    </w:p>
+    <w:p>
+      <w:pPr>
+        <w:pStyle w:val="ListParagraph"/>
+        <w:numPr>
+          <w:ilvl w:val="0"/>
+          <w:numId w:val="0"/>
+        </w:numPr>
+        <w:ind w:left="360" w:right="0" w:hanging="0"/>
+        <w:rPr/>
+      </w:pPr>
+      <w:r>
+        <w:rPr>
+          <w:rFonts w:eastAsia="Times New Roman" w:cs="Times New Roman"/>
+          <w:color w:val="auto"/>
+          <w:kern w:val="0"/>
+          <w:sz w:val="24"/>
+          <w:szCs w:val="24"/>
+          <w:lang w:val="ca-ES" w:eastAsia="zh-CN" w:bidi="ar-SA"/>
+        </w:rPr>
+        <w:t>L</w:t>
+      </w:r>
+      <w:r>
+        <w:rPr/>
+        <w:t>es no autoritatives s’utilitzen per casos en els quals un dels fills te algun problema i es vol restaurar tot i saben que el que fem es sobreescriurà amb la informació mes nova del domini.</w:t>
+      </w:r>
+    </w:p>
+    <w:p>
+      <w:pPr>
+        <w:pStyle w:val="ListParagraph"/>
+        <w:numPr>
+          <w:ilvl w:val="0"/>
+          <w:numId w:val="0"/>
+        </w:numPr>
+        <w:ind w:left="360" w:right="0" w:hanging="0"/>
+        <w:rPr/>
+      </w:pPr>
+      <w:r>
+        <w:rPr/>
+        <w:t>La autoritativa en canvi degut a que requereix parar tot i alterar els nodes pare farà que els canvis que apliquem es mantinguin encara que la seva antiguitat sigui major a lo que ja hi havia aplicat sense sobeescriures amb canvis nous ja que aquests ja no hi seran.</w:t>
+      </w:r>
+    </w:p>
+    <w:p>
+      <w:pPr>
+        <w:pStyle w:val="ListParagraph"/>
+        <w:numPr>
+          <w:ilvl w:val="0"/>
+          <w:numId w:val="0"/>
+        </w:numPr>
+        <w:ind w:left="360" w:right="0" w:hanging="0"/>
+        <w:rPr/>
+      </w:pPr>
+      <w:r>
+        <w:rPr/>
+      </w:r>
+    </w:p>
+    <w:p>
+      <w:pPr>
+        <w:pStyle w:val="ListParagraph"/>
+        <w:numPr>
+          <w:ilvl w:val="0"/>
+          <w:numId w:val="2"/>
+        </w:numPr>
+        <w:rPr>
+          <w:rFonts w:ascii="Yu Gothic" w:hAnsi="Yu Gothic" w:eastAsia="Yu Gothic"/>
+        </w:rPr>
+      </w:pPr>
+      <w:r>
+        <w:rPr>
+          <w:rFonts w:eastAsia="Yu Gothic" w:ascii="Yu Gothic" w:hAnsi="Yu Gothic"/>
+        </w:rPr>
         <w:t xml:space="preserve">En un cas real, amb un sistema virtualitzat, quin mètode utilitzaries per fer els backups (justifica-ho)? </w:t>
       </w:r>
     </w:p>
     <w:p>
       <w:pPr>
         <w:pStyle w:val="Normal"/>
-        <w:ind w:left="360" w:hanging="0"/>
-        <w:rPr>
-          <w:rFonts w:ascii="Times New Roman" w:hAnsi="Times New Roman" w:eastAsia="Times New Roman" w:cs="Times New Roman"/>
-          <w:color w:val="auto"/>
-          <w:kern w:val="0"/>
-          <w:sz w:val="24"/>
-          <w:szCs w:val="24"/>
-          <w:lang w:val="ca-ES" w:eastAsia="zh-CN" w:bidi="ar-SA"/>
-        </w:rPr>
-      </w:pPr>
-      <w:r>
-        <w:rPr/>
+        <w:ind w:left="0" w:right="0" w:hanging="0"/>
+        <w:rPr/>
+      </w:pPr>
+      <w:r>
+        <w:rPr/>
+        <w:t>Sent el sistema virtualitzat lo mes senzill i ràpid, tant per ferles com per restaurar-les es fer un script per fer snapshots i aquestes moure-les automàticament a un altre servidor, preferiblement en una altra ubicació física, a banda de això i degut a que les snapshots son molt completes potser seria preferible ferles molt de tant en quant i de forma mes recurrent per copies de les bases de dades mes importants, en cas de que el sistema de snapshots que s’utilitzes fos prou ràpid potser faríem prou amb fer snapshots constantment i anar-les eliminant amb un sistema que guardés una per mes, setmana, dia i la resta les anés eliminant periòdicament, en cas que l’espai de disc fos un problema</w:t>
       </w:r>
     </w:p>
     <w:sectPr>
-      <w:headerReference w:type="default" r:id="rId14"/>
+      <w:headerReference w:type="default" r:id="rId21"/>
       <w:type w:val="nextPage"/>
       <w:pgSz w:w="11906" w:h="16838"/>
       <w:pgMar w:left="851" w:right="851" w:header="709" w:top="851" w:footer="0" w:bottom="1418" w:gutter="0"/>
@@ -2190,7 +2738,7 @@
     <w:lvl w:ilvl="0">
       <w:start w:val="1"/>
       <w:numFmt w:val="decimal"/>
-      <w:lvlText w:val="%1."/>
+      <w:lvlText w:val="%1"/>
       <w:lvlJc w:val="left"/>
       <w:pPr>
         <w:tabs>
@@ -2200,7 +2748,7 @@
       </w:pPr>
     </w:lvl>
     <w:lvl w:ilvl="1">
-      <w:start w:val="0"/>
+      <w:start w:val="1"/>
       <w:numFmt w:val="bullet"/>
       <w:lvlText w:val="-"/>
       <w:lvlJc w:val="left"/>
@@ -2217,7 +2765,7 @@
     <w:lvl w:ilvl="2">
       <w:start w:val="1"/>
       <w:numFmt w:val="lowerRoman"/>
-      <w:lvlText w:val="%3."/>
+      <w:lvlText w:val="%2.%3"/>
       <w:lvlJc w:val="left"/>
       <w:pPr>
         <w:tabs>
@@ -2229,7 +2777,7 @@
     <w:lvl w:ilvl="3">
       <w:start w:val="1"/>
       <w:numFmt w:val="decimal"/>
-      <w:lvlText w:val="%4."/>
+      <w:lvlText w:val="%3.%4"/>
       <w:lvlJc w:val="left"/>
       <w:pPr>
         <w:tabs>
@@ -2241,7 +2789,7 @@
     <w:lvl w:ilvl="4">
       <w:start w:val="1"/>
       <w:numFmt w:val="lowerLetter"/>
-      <w:lvlText w:val="%5."/>
+      <w:lvlText w:val="%4.%5"/>
       <w:lvlJc w:val="left"/>
       <w:pPr>
         <w:tabs>
@@ -2253,7 +2801,7 @@
     <w:lvl w:ilvl="5">
       <w:start w:val="1"/>
       <w:numFmt w:val="lowerRoman"/>
-      <w:lvlText w:val="%6."/>
+      <w:lvlText w:val="%5.%6"/>
       <w:lvlJc w:val="left"/>
       <w:pPr>
         <w:tabs>
@@ -2265,7 +2813,7 @@
     <w:lvl w:ilvl="6">
       <w:start w:val="1"/>
       <w:numFmt w:val="decimal"/>
-      <w:lvlText w:val="%7."/>
+      <w:lvlText w:val="%6.%7"/>
       <w:lvlJc w:val="left"/>
       <w:pPr>
         <w:tabs>
@@ -2277,7 +2825,7 @@
     <w:lvl w:ilvl="7">
       <w:start w:val="1"/>
       <w:numFmt w:val="lowerLetter"/>
-      <w:lvlText w:val="%8."/>
+      <w:lvlText w:val="%7.%8"/>
       <w:lvlJc w:val="left"/>
       <w:pPr>
         <w:tabs>
@@ -2289,7 +2837,7 @@
     <w:lvl w:ilvl="8">
       <w:start w:val="1"/>
       <w:numFmt w:val="lowerRoman"/>
-      <w:lvlText w:val="%9."/>
+      <w:lvlText w:val="%8.%9"/>
       <w:lvlJc w:val="left"/>
       <w:pPr>
         <w:tabs>
@@ -2445,385 +2993,15 @@
       </w:pPr>
     </w:pPrDefault>
   </w:docDefaults>
-  <w:latentStyles w:defLockedState="0" w:defUIPriority="99" w:defSemiHidden="0" w:defUnhideWhenUsed="0" w:defQFormat="0" w:count="371">
-    <w:lsdException w:name="Normal" w:uiPriority="0" w:qFormat="1"/>
-    <w:lsdException w:name="heading 1" w:uiPriority="9" w:qFormat="1"/>
-    <w:lsdException w:name="heading 2" w:uiPriority="9" w:semiHidden="1" w:unhideWhenUsed="1" w:qFormat="1"/>
-    <w:lsdException w:name="heading 3" w:uiPriority="9" w:semiHidden="1" w:unhideWhenUsed="1" w:qFormat="1"/>
-    <w:lsdException w:name="heading 4" w:uiPriority="9" w:semiHidden="1" w:unhideWhenUsed="1" w:qFormat="1"/>
-    <w:lsdException w:name="heading 5" w:uiPriority="9" w:semiHidden="1" w:unhideWhenUsed="1" w:qFormat="1"/>
-    <w:lsdException w:name="heading 6" w:uiPriority="9" w:semiHidden="1" w:unhideWhenUsed="1" w:qFormat="1"/>
-    <w:lsdException w:name="heading 7" w:uiPriority="9" w:semiHidden="1" w:unhideWhenUsed="1" w:qFormat="1"/>
-    <w:lsdException w:name="heading 8" w:uiPriority="9" w:semiHidden="1" w:unhideWhenUsed="1" w:qFormat="1"/>
-    <w:lsdException w:name="heading 9" w:uiPriority="9" w:semiHidden="1" w:unhideWhenUsed="1" w:qFormat="1"/>
-    <w:lsdException w:name="index 1" w:semiHidden="1" w:unhideWhenUsed="1"/>
-    <w:lsdException w:name="index 2" w:semiHidden="1" w:unhideWhenUsed="1"/>
-    <w:lsdException w:name="index 3" w:semiHidden="1" w:unhideWhenUsed="1"/>
-    <w:lsdException w:name="index 4" w:semiHidden="1" w:unhideWhenUsed="1"/>
-    <w:lsdException w:name="index 5" w:semiHidden="1" w:unhideWhenUsed="1"/>
-    <w:lsdException w:name="index 6" w:semiHidden="1" w:unhideWhenUsed="1"/>
-    <w:lsdException w:name="index 7" w:semiHidden="1" w:unhideWhenUsed="1"/>
-    <w:lsdException w:name="index 8" w:semiHidden="1" w:unhideWhenUsed="1"/>
-    <w:lsdException w:name="index 9" w:semiHidden="1" w:unhideWhenUsed="1"/>
-    <w:lsdException w:name="toc 1" w:uiPriority="39" w:semiHidden="1" w:unhideWhenUsed="1"/>
-    <w:lsdException w:name="toc 2" w:uiPriority="39" w:semiHidden="1" w:unhideWhenUsed="1"/>
-    <w:lsdException w:name="toc 3" w:uiPriority="39" w:semiHidden="1" w:unhideWhenUsed="1"/>
-    <w:lsdException w:name="toc 4" w:uiPriority="39" w:semiHidden="1" w:unhideWhenUsed="1"/>
-    <w:lsdException w:name="toc 5" w:uiPriority="39" w:semiHidden="1" w:unhideWhenUsed="1"/>
-    <w:lsdException w:name="toc 6" w:uiPriority="39" w:semiHidden="1" w:unhideWhenUsed="1"/>
-    <w:lsdException w:name="toc 7" w:uiPriority="39" w:semiHidden="1" w:unhideWhenUsed="1"/>
-    <w:lsdException w:name="toc 8" w:uiPriority="39" w:semiHidden="1" w:unhideWhenUsed="1"/>
-    <w:lsdException w:name="toc 9" w:uiPriority="39" w:semiHidden="1" w:unhideWhenUsed="1"/>
-    <w:lsdException w:name="Normal Indent" w:semiHidden="1" w:unhideWhenUsed="1"/>
-    <w:lsdException w:name="footnote text" w:semiHidden="1" w:unhideWhenUsed="1"/>
-    <w:lsdException w:name="annotation text" w:semiHidden="1" w:unhideWhenUsed="1"/>
-    <w:lsdException w:name="header" w:semiHidden="1" w:unhideWhenUsed="1"/>
-    <w:lsdException w:name="footer" w:semiHidden="1" w:unhideWhenUsed="1"/>
-    <w:lsdException w:name="index heading" w:semiHidden="1" w:unhideWhenUsed="1"/>
-    <w:lsdException w:name="caption" w:uiPriority="35" w:qFormat="1"/>
-    <w:lsdException w:name="table of figures" w:semiHidden="1" w:unhideWhenUsed="1"/>
-    <w:lsdException w:name="envelope address" w:semiHidden="1" w:unhideWhenUsed="1"/>
-    <w:lsdException w:name="envelope return" w:semiHidden="1" w:unhideWhenUsed="1"/>
-    <w:lsdException w:name="footnote reference" w:semiHidden="1" w:unhideWhenUsed="1"/>
-    <w:lsdException w:name="annotation reference" w:semiHidden="1" w:unhideWhenUsed="1"/>
-    <w:lsdException w:name="line number" w:semiHidden="1" w:unhideWhenUsed="1"/>
-    <w:lsdException w:name="page number" w:semiHidden="1" w:unhideWhenUsed="1"/>
-    <w:lsdException w:name="endnote reference" w:semiHidden="1" w:unhideWhenUsed="1"/>
-    <w:lsdException w:name="endnote text" w:semiHidden="1" w:unhideWhenUsed="1"/>
-    <w:lsdException w:name="table of authorities" w:semiHidden="1" w:unhideWhenUsed="1"/>
-    <w:lsdException w:name="macro" w:semiHidden="1" w:unhideWhenUsed="1"/>
-    <w:lsdException w:name="toa heading" w:semiHidden="1" w:unhideWhenUsed="1"/>
-    <w:lsdException w:name="List" w:semiHidden="1" w:unhideWhenUsed="1"/>
-    <w:lsdException w:name="List Bullet" w:semiHidden="1" w:unhideWhenUsed="1"/>
-    <w:lsdException w:name="List Number" w:semiHidden="1" w:unhideWhenUsed="1"/>
-    <w:lsdException w:name="List 2" w:semiHidden="1" w:unhideWhenUsed="1"/>
-    <w:lsdException w:name="List 3" w:semiHidden="1" w:unhideWhenUsed="1"/>
-    <w:lsdException w:name="List 4" w:semiHidden="1" w:unhideWhenUsed="1"/>
-    <w:lsdException w:name="List 5" w:semiHidden="1" w:unhideWhenUsed="1"/>
-    <w:lsdException w:name="List Bullet 2" w:semiHidden="1" w:unhideWhenUsed="1"/>
-    <w:lsdException w:name="List Bullet 3" w:semiHidden="1" w:unhideWhenUsed="1"/>
-    <w:lsdException w:name="List Bullet 4" w:semiHidden="1" w:unhideWhenUsed="1"/>
-    <w:lsdException w:name="List Bullet 5" w:semiHidden="1" w:unhideWhenUsed="1"/>
-    <w:lsdException w:name="List Number 2" w:semiHidden="1" w:unhideWhenUsed="1"/>
-    <w:lsdException w:name="List Number 3" w:semiHidden="1" w:unhideWhenUsed="1"/>
-    <w:lsdException w:name="List Number 4" w:semiHidden="1" w:unhideWhenUsed="1"/>
-    <w:lsdException w:name="List Number 5" w:semiHidden="1" w:unhideWhenUsed="1"/>
-    <w:lsdException w:name="Title" w:uiPriority="10" w:qFormat="1"/>
-    <w:lsdException w:name="Closing" w:semiHidden="1" w:unhideWhenUsed="1"/>
-    <w:lsdException w:name="Signature" w:semiHidden="1" w:unhideWhenUsed="1"/>
-    <w:lsdException w:name="Default Paragraph Font" w:uiPriority="1" w:semiHidden="1" w:unhideWhenUsed="1"/>
-    <w:lsdException w:name="Body Text" w:semiHidden="1" w:unhideWhenUsed="1"/>
-    <w:lsdException w:name="Body Text Indent" w:semiHidden="1" w:unhideWhenUsed="1"/>
-    <w:lsdException w:name="List Continue" w:semiHidden="1" w:unhideWhenUsed="1"/>
-    <w:lsdException w:name="List Continue 2" w:semiHidden="1" w:unhideWhenUsed="1"/>
-    <w:lsdException w:name="List Continue 3" w:semiHidden="1" w:unhideWhenUsed="1"/>
-    <w:lsdException w:name="List Continue 4" w:semiHidden="1" w:unhideWhenUsed="1"/>
-    <w:lsdException w:name="List Continue 5" w:semiHidden="1" w:unhideWhenUsed="1"/>
-    <w:lsdException w:name="Message Header" w:semiHidden="1" w:unhideWhenUsed="1"/>
-    <w:lsdException w:name="Subtitle" w:uiPriority="11" w:qFormat="1"/>
-    <w:lsdException w:name="Salutation" w:semiHidden="1" w:unhideWhenUsed="1"/>
-    <w:lsdException w:name="Date" w:semiHidden="1" w:unhideWhenUsed="1"/>
-    <w:lsdException w:name="Body Text First Indent" w:semiHidden="1" w:unhideWhenUsed="1"/>
-    <w:lsdException w:name="Body Text First Indent 2" w:semiHidden="1" w:unhideWhenUsed="1"/>
-    <w:lsdException w:name="Note Heading" w:semiHidden="1" w:unhideWhenUsed="1"/>
-    <w:lsdException w:name="Body Text 2" w:semiHidden="1" w:unhideWhenUsed="1"/>
-    <w:lsdException w:name="Body Text 3" w:semiHidden="1" w:unhideWhenUsed="1"/>
-    <w:lsdException w:name="Body Text Indent 2" w:semiHidden="1" w:unhideWhenUsed="1"/>
-    <w:lsdException w:name="Body Text Indent 3" w:semiHidden="1" w:unhideWhenUsed="1"/>
-    <w:lsdException w:name="Block Text" w:semiHidden="1" w:unhideWhenUsed="1"/>
-    <w:lsdException w:name="Hyperlink" w:semiHidden="1" w:unhideWhenUsed="1"/>
-    <w:lsdException w:name="FollowedHyperlink" w:semiHidden="1" w:unhideWhenUsed="1"/>
-    <w:lsdException w:name="Strong" w:uiPriority="22" w:qFormat="1"/>
-    <w:lsdException w:name="Emphasis" w:uiPriority="20" w:qFormat="1"/>
-    <w:lsdException w:name="Document Map" w:semiHidden="1" w:unhideWhenUsed="1"/>
-    <w:lsdException w:name="Plain Text" w:semiHidden="1" w:unhideWhenUsed="1"/>
-    <w:lsdException w:name="E-mail Signature" w:semiHidden="1" w:unhideWhenUsed="1"/>
-    <w:lsdException w:name="HTML Top of Form" w:semiHidden="1" w:unhideWhenUsed="1"/>
-    <w:lsdException w:name="HTML Bottom of Form" w:semiHidden="1" w:unhideWhenUsed="1"/>
-    <w:lsdException w:name="Normal (Web)" w:semiHidden="1" w:unhideWhenUsed="1"/>
-    <w:lsdException w:name="HTML Acronym" w:semiHidden="1" w:unhideWhenUsed="1"/>
-    <w:lsdException w:name="HTML Address" w:semiHidden="1" w:unhideWhenUsed="1"/>
-    <w:lsdException w:name="HTML Cite" w:semiHidden="1" w:unhideWhenUsed="1"/>
-    <w:lsdException w:name="HTML Code" w:semiHidden="1" w:unhideWhenUsed="1"/>
-    <w:lsdException w:name="HTML Definition" w:semiHidden="1" w:unhideWhenUsed="1"/>
-    <w:lsdException w:name="HTML Keyboard" w:semiHidden="1" w:unhideWhenUsed="1"/>
-    <w:lsdException w:name="HTML Preformatted" w:semiHidden="1" w:unhideWhenUsed="1"/>
-    <w:lsdException w:name="HTML Sample" w:semiHidden="1" w:unhideWhenUsed="1"/>
-    <w:lsdException w:name="HTML Typewriter" w:semiHidden="1" w:unhideWhenUsed="1"/>
-    <w:lsdException w:name="HTML Variable" w:semiHidden="1" w:unhideWhenUsed="1"/>
-    <w:lsdException w:name="Normal Table" w:semiHidden="1" w:unhideWhenUsed="1"/>
-    <w:lsdException w:name="annotation subject" w:semiHidden="1" w:unhideWhenUsed="1"/>
-    <w:lsdException w:name="No List" w:semiHidden="1" w:unhideWhenUsed="1"/>
-    <w:lsdException w:name="Outline List 1" w:semiHidden="1" w:unhideWhenUsed="1"/>
-    <w:lsdException w:name="Outline List 2" w:semiHidden="1" w:unhideWhenUsed="1"/>
-    <w:lsdException w:name="Outline List 3" w:semiHidden="1" w:unhideWhenUsed="1"/>
-    <w:lsdException w:name="Table Simple 1" w:semiHidden="1" w:unhideWhenUsed="1"/>
-    <w:lsdException w:name="Table Simple 2" w:semiHidden="1" w:unhideWhenUsed="1"/>
-    <w:lsdException w:name="Table Simple 3" w:semiHidden="1" w:unhideWhenUsed="1"/>
-    <w:lsdException w:name="Table Classic 1" w:semiHidden="1" w:unhideWhenUsed="1"/>
-    <w:lsdException w:name="Table Classic 2" w:semiHidden="1" w:unhideWhenUsed="1"/>
-    <w:lsdException w:name="Table Classic 3" w:semiHidden="1" w:unhideWhenUsed="1"/>
-    <w:lsdException w:name="Table Classic 4" w:semiHidden="1" w:unhideWhenUsed="1"/>
-    <w:lsdException w:name="Table Colorful 1" w:semiHidden="1" w:unhideWhenUsed="1"/>
-    <w:lsdException w:name="Table Colorful 2" w:semiHidden="1" w:unhideWhenUsed="1"/>
-    <w:lsdException w:name="Table Colorful 3" w:semiHidden="1" w:unhideWhenUsed="1"/>
-    <w:lsdException w:name="Table Columns 1" w:semiHidden="1" w:unhideWhenUsed="1"/>
-    <w:lsdException w:name="Table Columns 2" w:semiHidden="1" w:unhideWhenUsed="1"/>
-    <w:lsdException w:name="Table Columns 3" w:semiHidden="1" w:unhideWhenUsed="1"/>
-    <w:lsdException w:name="Table Columns 4" w:semiHidden="1" w:unhideWhenUsed="1"/>
-    <w:lsdException w:name="Table Columns 5" w:semiHidden="1" w:unhideWhenUsed="1"/>
-    <w:lsdException w:name="Table Grid 1" w:semiHidden="1" w:unhideWhenUsed="1"/>
-    <w:lsdException w:name="Table Grid 2" w:semiHidden="1" w:unhideWhenUsed="1"/>
-    <w:lsdException w:name="Table Grid 3" w:semiHidden="1" w:unhideWhenUsed="1"/>
-    <w:lsdException w:name="Table Grid 4" w:semiHidden="1" w:unhideWhenUsed="1"/>
-    <w:lsdException w:name="Table Grid 5" w:semiHidden="1" w:unhideWhenUsed="1"/>
-    <w:lsdException w:name="Table Grid 6" w:semiHidden="1" w:unhideWhenUsed="1"/>
-    <w:lsdException w:name="Table Grid 7" w:semiHidden="1" w:unhideWhenUsed="1"/>
-    <w:lsdException w:name="Table Grid 8" w:semiHidden="1" w:unhideWhenUsed="1"/>
-    <w:lsdException w:name="Table List 1" w:semiHidden="1" w:unhideWhenUsed="1"/>
-    <w:lsdException w:name="Table List 2" w:semiHidden="1" w:unhideWhenUsed="1"/>
-    <w:lsdException w:name="Table List 3" w:semiHidden="1" w:unhideWhenUsed="1"/>
-    <w:lsdException w:name="Table List 4" w:semiHidden="1" w:unhideWhenUsed="1"/>
-    <w:lsdException w:name="Table List 5" w:semiHidden="1" w:unhideWhenUsed="1"/>
-    <w:lsdException w:name="Table List 6" w:semiHidden="1" w:unhideWhenUsed="1"/>
-    <w:lsdException w:name="Table List 7" w:semiHidden="1" w:unhideWhenUsed="1"/>
-    <w:lsdException w:name="Table List 8" w:semiHidden="1" w:unhideWhenUsed="1"/>
-    <w:lsdException w:name="Table 3D effects 1" w:semiHidden="1" w:unhideWhenUsed="1"/>
-    <w:lsdException w:name="Table 3D effects 2" w:semiHidden="1" w:unhideWhenUsed="1"/>
-    <w:lsdException w:name="Table 3D effects 3" w:semiHidden="1" w:unhideWhenUsed="1"/>
-    <w:lsdException w:name="Table Contemporary" w:semiHidden="1" w:unhideWhenUsed="1"/>
-    <w:lsdException w:name="Table Elegant" w:semiHidden="1" w:unhideWhenUsed="1"/>
-    <w:lsdException w:name="Table Professional" w:semiHidden="1" w:unhideWhenUsed="1"/>
-    <w:lsdException w:name="Table Subtle 1" w:semiHidden="1" w:unhideWhenUsed="1"/>
-    <w:lsdException w:name="Table Subtle 2" w:semiHidden="1" w:unhideWhenUsed="1"/>
-    <w:lsdException w:name="Table Web 1" w:semiHidden="1" w:unhideWhenUsed="1"/>
-    <w:lsdException w:name="Table Web 2" w:semiHidden="1" w:unhideWhenUsed="1"/>
-    <w:lsdException w:name="Table Web 3" w:semiHidden="1" w:unhideWhenUsed="1"/>
-    <w:lsdException w:name="Balloon Text" w:semiHidden="1" w:unhideWhenUsed="1"/>
-    <w:lsdException w:name="Table Grid" w:uiPriority="59"/>
-    <w:lsdException w:name="Table Theme" w:semiHidden="1" w:unhideWhenUsed="1"/>
-    <w:lsdException w:name="Placeholder Text" w:semiHidden="1"/>
-    <w:lsdException w:name="No Spacing" w:uiPriority="1" w:qFormat="1"/>
-    <w:lsdException w:name="Light Shading" w:uiPriority="60"/>
-    <w:lsdException w:name="Light List" w:uiPriority="61"/>
-    <w:lsdException w:name="Light Grid" w:uiPriority="62"/>
-    <w:lsdException w:name="Medium Shading 1" w:uiPriority="63"/>
-    <w:lsdException w:name="Medium Shading 2" w:uiPriority="64"/>
-    <w:lsdException w:name="Medium List 1" w:uiPriority="65"/>
-    <w:lsdException w:name="Medium List 2" w:uiPriority="66"/>
-    <w:lsdException w:name="Medium Grid 1" w:uiPriority="67"/>
-    <w:lsdException w:name="Medium Grid 2" w:uiPriority="68"/>
-    <w:lsdException w:name="Medium Grid 3" w:uiPriority="69"/>
-    <w:lsdException w:name="Dark List" w:uiPriority="70"/>
-    <w:lsdException w:name="Colorful Shading" w:uiPriority="71"/>
-    <w:lsdException w:name="Colorful List" w:uiPriority="72"/>
-    <w:lsdException w:name="Colorful Grid" w:uiPriority="73"/>
-    <w:lsdException w:name="Light Shading Accent 1" w:uiPriority="60"/>
-    <w:lsdException w:name="Light List Accent 1" w:uiPriority="61"/>
-    <w:lsdException w:name="Light Grid Accent 1" w:uiPriority="62"/>
-    <w:lsdException w:name="Medium Shading 1 Accent 1" w:uiPriority="63"/>
-    <w:lsdException w:name="Medium Shading 2 Accent 1" w:uiPriority="64"/>
-    <w:lsdException w:name="Medium List 1 Accent 1" w:uiPriority="65"/>
-    <w:lsdException w:name="Revision" w:semiHidden="1"/>
-    <w:lsdException w:name="List Paragraph" w:uiPriority="34" w:qFormat="1"/>
-    <w:lsdException w:name="Quote" w:uiPriority="29" w:qFormat="1"/>
-    <w:lsdException w:name="Intense Quote" w:uiPriority="30" w:qFormat="1"/>
-    <w:lsdException w:name="Medium List 2 Accent 1" w:uiPriority="66"/>
-    <w:lsdException w:name="Medium Grid 1 Accent 1" w:uiPriority="67"/>
-    <w:lsdException w:name="Medium Grid 2 Accent 1" w:uiPriority="68"/>
-    <w:lsdException w:name="Medium Grid 3 Accent 1" w:uiPriority="69"/>
-    <w:lsdException w:name="Dark List Accent 1" w:uiPriority="70"/>
-    <w:lsdException w:name="Colorful Shading Accent 1" w:uiPriority="71"/>
-    <w:lsdException w:name="Colorful List Accent 1" w:uiPriority="72"/>
-    <w:lsdException w:name="Colorful Grid Accent 1" w:uiPriority="73"/>
-    <w:lsdException w:name="Light Shading Accent 2" w:uiPriority="60"/>
-    <w:lsdException w:name="Light List Accent 2" w:uiPriority="61"/>
-    <w:lsdException w:name="Light Grid Accent 2" w:uiPriority="62"/>
-    <w:lsdException w:name="Medium Shading 1 Accent 2" w:uiPriority="63"/>
-    <w:lsdException w:name="Medium Shading 2 Accent 2" w:uiPriority="64"/>
-    <w:lsdException w:name="Medium List 1 Accent 2" w:uiPriority="65"/>
-    <w:lsdException w:name="Medium List 2 Accent 2" w:uiPriority="66"/>
-    <w:lsdException w:name="Medium Grid 1 Accent 2" w:uiPriority="67"/>
-    <w:lsdException w:name="Medium Grid 2 Accent 2" w:uiPriority="68"/>
-    <w:lsdException w:name="Medium Grid 3 Accent 2" w:uiPriority="69"/>
-    <w:lsdException w:name="Dark List Accent 2" w:uiPriority="70"/>
-    <w:lsdException w:name="Colorful Shading Accent 2" w:uiPriority="71"/>
-    <w:lsdException w:name="Colorful List Accent 2" w:uiPriority="72"/>
-    <w:lsdException w:name="Colorful Grid Accent 2" w:uiPriority="73"/>
-    <w:lsdException w:name="Light Shading Accent 3" w:uiPriority="60"/>
-    <w:lsdException w:name="Light List Accent 3" w:uiPriority="61"/>
-    <w:lsdException w:name="Light Grid Accent 3" w:uiPriority="62"/>
-    <w:lsdException w:name="Medium Shading 1 Accent 3" w:uiPriority="63"/>
-    <w:lsdException w:name="Medium Shading 2 Accent 3" w:uiPriority="64"/>
-    <w:lsdException w:name="Medium List 1 Accent 3" w:uiPriority="65"/>
-    <w:lsdException w:name="Medium List 2 Accent 3" w:uiPriority="66"/>
-    <w:lsdException w:name="Medium Grid 1 Accent 3" w:uiPriority="67"/>
-    <w:lsdException w:name="Medium Grid 2 Accent 3" w:uiPriority="68"/>
-    <w:lsdException w:name="Medium Grid 3 Accent 3" w:uiPriority="69"/>
-    <w:lsdException w:name="Dark List Accent 3" w:uiPriority="70"/>
-    <w:lsdException w:name="Colorful Shading Accent 3" w:uiPriority="71"/>
-    <w:lsdException w:name="Colorful List Accent 3" w:uiPriority="72"/>
-    <w:lsdException w:name="Colorful Grid Accent 3" w:uiPriority="73"/>
-    <w:lsdException w:name="Light Shading Accent 4" w:uiPriority="60"/>
-    <w:lsdException w:name="Light List Accent 4" w:uiPriority="61"/>
-    <w:lsdException w:name="Light Grid Accent 4" w:uiPriority="62"/>
-    <w:lsdException w:name="Medium Shading 1 Accent 4" w:uiPriority="63"/>
-    <w:lsdException w:name="Medium Shading 2 Accent 4" w:uiPriority="64"/>
-    <w:lsdException w:name="Medium List 1 Accent 4" w:uiPriority="65"/>
-    <w:lsdException w:name="Medium List 2 Accent 4" w:uiPriority="66"/>
-    <w:lsdException w:name="Medium Grid 1 Accent 4" w:uiPriority="67"/>
-    <w:lsdException w:name="Medium Grid 2 Accent 4" w:uiPriority="68"/>
-    <w:lsdException w:name="Medium Grid 3 Accent 4" w:uiPriority="69"/>
-    <w:lsdException w:name="Dark List Accent 4" w:uiPriority="70"/>
-    <w:lsdException w:name="Colorful Shading Accent 4" w:uiPriority="71"/>
-    <w:lsdException w:name="Colorful List Accent 4" w:uiPriority="72"/>
-    <w:lsdException w:name="Colorful Grid Accent 4" w:uiPriority="73"/>
-    <w:lsdException w:name="Light Shading Accent 5" w:uiPriority="60"/>
-    <w:lsdException w:name="Light List Accent 5" w:uiPriority="61"/>
-    <w:lsdException w:name="Light Grid Accent 5" w:uiPriority="62"/>
-    <w:lsdException w:name="Medium Shading 1 Accent 5" w:uiPriority="63"/>
-    <w:lsdException w:name="Medium Shading 2 Accent 5" w:uiPriority="64"/>
-    <w:lsdException w:name="Medium List 1 Accent 5" w:uiPriority="65"/>
-    <w:lsdException w:name="Medium List 2 Accent 5" w:uiPriority="66"/>
-    <w:lsdException w:name="Medium Grid 1 Accent 5" w:uiPriority="67"/>
-    <w:lsdException w:name="Medium Grid 2 Accent 5" w:uiPriority="68"/>
-    <w:lsdException w:name="Medium Grid 3 Accent 5" w:uiPriority="69"/>
-    <w:lsdException w:name="Dark List Accent 5" w:uiPriority="70"/>
-    <w:lsdException w:name="Colorful Shading Accent 5" w:uiPriority="71"/>
-    <w:lsdException w:name="Colorful List Accent 5" w:uiPriority="72"/>
-    <w:lsdException w:name="Colorful Grid Accent 5" w:uiPriority="73"/>
-    <w:lsdException w:name="Light Shading Accent 6" w:uiPriority="60"/>
-    <w:lsdException w:name="Light List Accent 6" w:uiPriority="61"/>
-    <w:lsdException w:name="Light Grid Accent 6" w:uiPriority="62"/>
-    <w:lsdException w:name="Medium Shading 1 Accent 6" w:uiPriority="63"/>
-    <w:lsdException w:name="Medium Shading 2 Accent 6" w:uiPriority="64"/>
-    <w:lsdException w:name="Medium List 1 Accent 6" w:uiPriority="65"/>
-    <w:lsdException w:name="Medium List 2 Accent 6" w:uiPriority="66"/>
-    <w:lsdException w:name="Medium Grid 1 Accent 6" w:uiPriority="67"/>
-    <w:lsdException w:name="Medium Grid 2 Accent 6" w:uiPriority="68"/>
-    <w:lsdException w:name="Medium Grid 3 Accent 6" w:uiPriority="69"/>
-    <w:lsdException w:name="Dark List Accent 6" w:uiPriority="70"/>
-    <w:lsdException w:name="Colorful Shading Accent 6" w:uiPriority="71"/>
-    <w:lsdException w:name="Colorful List Accent 6" w:uiPriority="72"/>
-    <w:lsdException w:name="Colorful Grid Accent 6" w:uiPriority="73"/>
-    <w:lsdException w:name="Subtle Emphasis" w:uiPriority="19" w:qFormat="1"/>
-    <w:lsdException w:name="Intense Emphasis" w:uiPriority="21" w:qFormat="1"/>
-    <w:lsdException w:name="Subtle Reference" w:uiPriority="31" w:qFormat="1"/>
-    <w:lsdException w:name="Intense Reference" w:uiPriority="32" w:qFormat="1"/>
-    <w:lsdException w:name="Book Title" w:uiPriority="33" w:qFormat="1"/>
-    <w:lsdException w:name="Bibliography" w:uiPriority="37" w:semiHidden="1" w:unhideWhenUsed="1"/>
-    <w:lsdException w:name="TOC Heading" w:uiPriority="39" w:semiHidden="1" w:unhideWhenUsed="1" w:qFormat="1"/>
-    <w:lsdException w:name="Plain Table 1" w:uiPriority="41"/>
-    <w:lsdException w:name="Plain Table 2" w:uiPriority="42"/>
-    <w:lsdException w:name="Plain Table 3" w:uiPriority="43"/>
-    <w:lsdException w:name="Plain Table 4" w:uiPriority="44"/>
-    <w:lsdException w:name="Plain Table 5" w:uiPriority="45"/>
-    <w:lsdException w:name="Grid Table Light" w:uiPriority="40"/>
-    <w:lsdException w:name="Grid Table 1 Light" w:uiPriority="46"/>
-    <w:lsdException w:name="Grid Table 2" w:uiPriority="47"/>
-    <w:lsdException w:name="Grid Table 3" w:uiPriority="48"/>
-    <w:lsdException w:name="Grid Table 4" w:uiPriority="49"/>
-    <w:lsdException w:name="Grid Table 5 Dark" w:uiPriority="50"/>
-    <w:lsdException w:name="Grid Table 6 Colorful" w:uiPriority="51"/>
-    <w:lsdException w:name="Grid Table 7 Colorful" w:uiPriority="52"/>
-    <w:lsdException w:name="Grid Table 1 Light Accent 1" w:uiPriority="46"/>
-    <w:lsdException w:name="Grid Table 2 Accent 1" w:uiPriority="47"/>
-    <w:lsdException w:name="Grid Table 3 Accent 1" w:uiPriority="48"/>
-    <w:lsdException w:name="Grid Table 4 Accent 1" w:uiPriority="49"/>
-    <w:lsdException w:name="Grid Table 5 Dark Accent 1" w:uiPriority="50"/>
-    <w:lsdException w:name="Grid Table 6 Colorful Accent 1" w:uiPriority="51"/>
-    <w:lsdException w:name="Grid Table 7 Colorful Accent 1" w:uiPriority="52"/>
-    <w:lsdException w:name="Grid Table 1 Light Accent 2" w:uiPriority="46"/>
-    <w:lsdException w:name="Grid Table 2 Accent 2" w:uiPriority="47"/>
-    <w:lsdException w:name="Grid Table 3 Accent 2" w:uiPriority="48"/>
-    <w:lsdException w:name="Grid Table 4 Accent 2" w:uiPriority="49"/>
-    <w:lsdException w:name="Grid Table 5 Dark Accent 2" w:uiPriority="50"/>
-    <w:lsdException w:name="Grid Table 6 Colorful Accent 2" w:uiPriority="51"/>
-    <w:lsdException w:name="Grid Table 7 Colorful Accent 2" w:uiPriority="52"/>
-    <w:lsdException w:name="Grid Table 1 Light Accent 3" w:uiPriority="46"/>
-    <w:lsdException w:name="Grid Table 2 Accent 3" w:uiPriority="47"/>
-    <w:lsdException w:name="Grid Table 3 Accent 3" w:uiPriority="48"/>
-    <w:lsdException w:name="Grid Table 4 Accent 3" w:uiPriority="49"/>
-    <w:lsdException w:name="Grid Table 5 Dark Accent 3" w:uiPriority="50"/>
-    <w:lsdException w:name="Grid Table 6 Colorful Accent 3" w:uiPriority="51"/>
-    <w:lsdException w:name="Grid Table 7 Colorful Accent 3" w:uiPriority="52"/>
-    <w:lsdException w:name="Grid Table 1 Light Accent 4" w:uiPriority="46"/>
-    <w:lsdException w:name="Grid Table 2 Accent 4" w:uiPriority="47"/>
-    <w:lsdException w:name="Grid Table 3 Accent 4" w:uiPriority="48"/>
-    <w:lsdException w:name="Grid Table 4 Accent 4" w:uiPriority="49"/>
-    <w:lsdException w:name="Grid Table 5 Dark Accent 4" w:uiPriority="50"/>
-    <w:lsdException w:name="Grid Table 6 Colorful Accent 4" w:uiPriority="51"/>
-    <w:lsdException w:name="Grid Table 7 Colorful Accent 4" w:uiPriority="52"/>
-    <w:lsdException w:name="Grid Table 1 Light Accent 5" w:uiPriority="46"/>
-    <w:lsdException w:name="Grid Table 2 Accent 5" w:uiPriority="47"/>
-    <w:lsdException w:name="Grid Table 3 Accent 5" w:uiPriority="48"/>
-    <w:lsdException w:name="Grid Table 4 Accent 5" w:uiPriority="49"/>
-    <w:lsdException w:name="Grid Table 5 Dark Accent 5" w:uiPriority="50"/>
-    <w:lsdException w:name="Grid Table 6 Colorful Accent 5" w:uiPriority="51"/>
-    <w:lsdException w:name="Grid Table 7 Colorful Accent 5" w:uiPriority="52"/>
-    <w:lsdException w:name="Grid Table 1 Light Accent 6" w:uiPriority="46"/>
-    <w:lsdException w:name="Grid Table 2 Accent 6" w:uiPriority="47"/>
-    <w:lsdException w:name="Grid Table 3 Accent 6" w:uiPriority="48"/>
-    <w:lsdException w:name="Grid Table 4 Accent 6" w:uiPriority="49"/>
-    <w:lsdException w:name="Grid Table 5 Dark Accent 6" w:uiPriority="50"/>
-    <w:lsdException w:name="Grid Table 6 Colorful Accent 6" w:uiPriority="51"/>
-    <w:lsdException w:name="Grid Table 7 Colorful Accent 6" w:uiPriority="52"/>
-    <w:lsdException w:name="List Table 1 Light" w:uiPriority="46"/>
-    <w:lsdException w:name="List Table 2" w:uiPriority="47"/>
-    <w:lsdException w:name="List Table 3" w:uiPriority="48"/>
-    <w:lsdException w:name="List Table 4" w:uiPriority="49"/>
-    <w:lsdException w:name="List Table 5 Dark" w:uiPriority="50"/>
-    <w:lsdException w:name="List Table 6 Colorful" w:uiPriority="51"/>
-    <w:lsdException w:name="List Table 7 Colorful" w:uiPriority="52"/>
-    <w:lsdException w:name="List Table 1 Light Accent 1" w:uiPriority="46"/>
-    <w:lsdException w:name="List Table 2 Accent 1" w:uiPriority="47"/>
-    <w:lsdException w:name="List Table 3 Accent 1" w:uiPriority="48"/>
-    <w:lsdException w:name="List Table 4 Accent 1" w:uiPriority="49"/>
-    <w:lsdException w:name="List Table 5 Dark Accent 1" w:uiPriority="50"/>
-    <w:lsdException w:name="List Table 6 Colorful Accent 1" w:uiPriority="51"/>
-    <w:lsdException w:name="List Table 7 Colorful Accent 1" w:uiPriority="52"/>
-    <w:lsdException w:name="List Table 1 Light Accent 2" w:uiPriority="46"/>
-    <w:lsdException w:name="List Table 2 Accent 2" w:uiPriority="47"/>
-    <w:lsdException w:name="List Table 3 Accent 2" w:uiPriority="48"/>
-    <w:lsdException w:name="List Table 4 Accent 2" w:uiPriority="49"/>
-    <w:lsdException w:name="List Table 5 Dark Accent 2" w:uiPriority="50"/>
-    <w:lsdException w:name="List Table 6 Colorful Accent 2" w:uiPriority="51"/>
-    <w:lsdException w:name="List Table 7 Colorful Accent 2" w:uiPriority="52"/>
-    <w:lsdException w:name="List Table 1 Light Accent 3" w:uiPriority="46"/>
-    <w:lsdException w:name="List Table 2 Accent 3" w:uiPriority="47"/>
-    <w:lsdException w:name="List Table 3 Accent 3" w:uiPriority="48"/>
-    <w:lsdException w:name="List Table 4 Accent 3" w:uiPriority="49"/>
-    <w:lsdException w:name="List Table 5 Dark Accent 3" w:uiPriority="50"/>
-    <w:lsdException w:name="List Table 6 Colorful Accent 3" w:uiPriority="51"/>
-    <w:lsdException w:name="List Table 7 Colorful Accent 3" w:uiPriority="52"/>
-    <w:lsdException w:name="List Table 1 Light Accent 4" w:uiPriority="46"/>
-    <w:lsdException w:name="List Table 2 Accent 4" w:uiPriority="47"/>
-    <w:lsdException w:name="List Table 3 Accent 4" w:uiPriority="48"/>
-    <w:lsdException w:name="List Table 4 Accent 4" w:uiPriority="49"/>
-    <w:lsdException w:name="List Table 5 Dark Accent 4" w:uiPriority="50"/>
-    <w:lsdException w:name="List Table 6 Colorful Accent 4" w:uiPriority="51"/>
-    <w:lsdException w:name="List Table 7 Colorful Accent 4" w:uiPriority="52"/>
-    <w:lsdException w:name="List Table 1 Light Accent 5" w:uiPriority="46"/>
-    <w:lsdException w:name="List Table 2 Accent 5" w:uiPriority="47"/>
-    <w:lsdException w:name="List Table 3 Accent 5" w:uiPriority="48"/>
-    <w:lsdException w:name="List Table 4 Accent 5" w:uiPriority="49"/>
-    <w:lsdException w:name="List Table 5 Dark Accent 5" w:uiPriority="50"/>
-    <w:lsdException w:name="List Table 6 Colorful Accent 5" w:uiPriority="51"/>
-    <w:lsdException w:name="List Table 7 Colorful Accent 5" w:uiPriority="52"/>
-    <w:lsdException w:name="List Table 1 Light Accent 6" w:uiPriority="46"/>
-    <w:lsdException w:name="List Table 2 Accent 6" w:uiPriority="47"/>
-    <w:lsdException w:name="List Table 3 Accent 6" w:uiPriority="48"/>
-    <w:lsdException w:name="List Table 4 Accent 6" w:uiPriority="49"/>
-    <w:lsdException w:name="List Table 5 Dark Accent 6" w:uiPriority="50"/>
-    <w:lsdException w:name="List Table 6 Colorful Accent 6" w:uiPriority="51"/>
-    <w:lsdException w:name="List Table 7 Colorful Accent 6" w:uiPriority="52"/>
-  </w:latentStyles>
-  <w:style w:type="paragraph" w:styleId="Normal" w:default="1">
+  <w:style w:type="paragraph" w:styleId="Normal">
     <w:name w:val="Normal"/>
     <w:qFormat/>
     <w:pPr>
       <w:widowControl/>
       <w:suppressAutoHyphens w:val="true"/>
+      <w:kinsoku w:val="true"/>
+      <w:overflowPunct w:val="true"/>
+      <w:autoSpaceDE w:val="true"/>
       <w:bidi w:val="0"/>
       <w:spacing w:before="120" w:after="0"/>
       <w:jc w:val="both"/>
@@ -2837,24 +3015,24 @@
       <w:lang w:val="ca-ES" w:eastAsia="zh-CN" w:bidi="ar-SA"/>
     </w:rPr>
   </w:style>
-  <w:style w:type="character" w:styleId="DefaultParagraphFont" w:default="1">
+  <w:style w:type="character" w:styleId="DefaultParagraphFont">
     <w:name w:val="Default Paragraph Font"/>
     <w:qFormat/>
     <w:rPr/>
   </w:style>
-  <w:style w:type="character" w:styleId="WW8Num2z1" w:customStyle="1">
+  <w:style w:type="character" w:styleId="WW8Num2z1">
     <w:name w:val="WW8Num2z1"/>
     <w:qFormat/>
     <w:rPr>
       <w:rFonts w:ascii="Times New Roman" w:hAnsi="Times New Roman" w:eastAsia="Times New Roman" w:cs="Times New Roman"/>
     </w:rPr>
   </w:style>
-  <w:style w:type="character" w:styleId="Fuentedeprrafopredeter2" w:customStyle="1">
+  <w:style w:type="character" w:styleId="Fuentedeprrafopredeter2">
     <w:name w:val="Fuente de párrafo predeter.2"/>
     <w:qFormat/>
     <w:rPr/>
   </w:style>
-  <w:style w:type="character" w:styleId="Fuentedeprrafopredeter1" w:customStyle="1">
+  <w:style w:type="character" w:styleId="Fuentedeprrafopredeter1">
     <w:name w:val="Fuente de párrafo predeter.1"/>
     <w:qFormat/>
     <w:rPr/>
@@ -2921,7 +3099,7 @@
     </w:pPr>
     <w:rPr/>
   </w:style>
-  <w:style w:type="paragraph" w:styleId="Encabezado1" w:customStyle="1">
+  <w:style w:type="paragraph" w:styleId="Encabezado1">
     <w:name w:val="Encabezado1"/>
     <w:basedOn w:val="Normal"/>
     <w:next w:val="TextBody"/>
@@ -2950,7 +3128,7 @@
       <w:iCs/>
     </w:rPr>
   </w:style>
-  <w:style w:type="paragraph" w:styleId="Ndice" w:customStyle="1">
+  <w:style w:type="paragraph" w:styleId="Ndice">
     <w:name w:val="Índice"/>
     <w:basedOn w:val="Normal"/>
     <w:qFormat/>
@@ -2961,7 +3139,7 @@
       <w:rFonts w:cs="Mangal"/>
     </w:rPr>
   </w:style>
-  <w:style w:type="paragraph" w:styleId="Encapalament" w:customStyle="1">
+  <w:style w:type="paragraph" w:styleId="Encapalament">
     <w:name w:val="Encapçalament"/>
     <w:basedOn w:val="Normal"/>
     <w:next w:val="TextBody"/>
@@ -2976,7 +3154,7 @@
       <w:szCs w:val="28"/>
     </w:rPr>
   </w:style>
-  <w:style w:type="paragraph" w:styleId="Epgrafe1" w:customStyle="1">
+  <w:style w:type="paragraph" w:styleId="Epgrafe1">
     <w:name w:val="Epígrafe1"/>
     <w:basedOn w:val="Normal"/>
     <w:qFormat/>
@@ -2990,7 +3168,7 @@
       <w:iCs/>
     </w:rPr>
   </w:style>
-  <w:style w:type="paragraph" w:styleId="Ndex" w:customStyle="1">
+  <w:style w:type="paragraph" w:styleId="Ndex">
     <w:name w:val="Índex"/>
     <w:basedOn w:val="Normal"/>
     <w:qFormat/>
@@ -3001,7 +3179,7 @@
       <w:rFonts w:cs="Mangal"/>
     </w:rPr>
   </w:style>
-  <w:style w:type="paragraph" w:styleId="ExempleExercici" w:customStyle="1">
+  <w:style w:type="paragraph" w:styleId="ExempleExercici">
     <w:name w:val="Exemple+Exercici"/>
     <w:basedOn w:val="Normal"/>
     <w:qFormat/>
@@ -3013,7 +3191,7 @@
       <w:szCs w:val="20"/>
     </w:rPr>
   </w:style>
-  <w:style w:type="paragraph" w:styleId="Titol1" w:customStyle="1">
+  <w:style w:type="paragraph" w:styleId="Titol1">
     <w:name w:val="titol 1"/>
     <w:basedOn w:val="Normal"/>
     <w:next w:val="Normal"/>
@@ -3031,7 +3209,7 @@
       <w:szCs w:val="20"/>
     </w:rPr>
   </w:style>
-  <w:style w:type="paragraph" w:styleId="Titol12" w:customStyle="1">
+  <w:style w:type="paragraph" w:styleId="Titol12">
     <w:name w:val="titol 1.2"/>
     <w:basedOn w:val="Titol1"/>
     <w:next w:val="Normal"/>
@@ -3041,7 +3219,7 @@
       <w:sz w:val="26"/>
     </w:rPr>
   </w:style>
-  <w:style w:type="paragraph" w:styleId="Titol123b" w:customStyle="1">
+  <w:style w:type="paragraph" w:styleId="Titol123b">
     <w:name w:val="titol 1.2.3b"/>
     <w:basedOn w:val="Titol1"/>
     <w:next w:val="Normal"/>
@@ -3056,7 +3234,7 @@
       <w:sz w:val="22"/>
     </w:rPr>
   </w:style>
-  <w:style w:type="paragraph" w:styleId="Titol123" w:customStyle="1">
+  <w:style w:type="paragraph" w:styleId="Titol123">
     <w:name w:val="titol 1.2.3"/>
     <w:basedOn w:val="Titol123b"/>
     <w:next w:val="Normal"/>
@@ -3113,7 +3291,7 @@
       <w:szCs w:val="16"/>
     </w:rPr>
   </w:style>
-  <w:style w:type="paragraph" w:styleId="Contingutdelataula" w:customStyle="1">
+  <w:style w:type="paragraph" w:styleId="Contingutdelataula">
     <w:name w:val="Contingut de la taula"/>
     <w:basedOn w:val="Normal"/>
     <w:qFormat/>
@@ -3122,7 +3300,7 @@
     </w:pPr>
     <w:rPr/>
   </w:style>
-  <w:style w:type="paragraph" w:styleId="Encapalamentdelataula" w:customStyle="1">
+  <w:style w:type="paragraph" w:styleId="Encapalamentdelataula">
     <w:name w:val="Encapçalament de la taula"/>
     <w:basedOn w:val="Contingutdelataula"/>
     <w:qFormat/>
@@ -3140,292 +3318,14 @@
     <w:qFormat/>
     <w:pPr>
       <w:spacing w:before="120" w:after="0"/>
-      <w:ind w:left="720" w:hanging="0"/>
+      <w:ind w:left="720" w:right="0" w:hanging="0"/>
       <w:contextualSpacing/>
     </w:pPr>
     <w:rPr/>
   </w:style>
-  <w:style w:type="numbering" w:styleId="NoList" w:default="1">
+  <w:style w:type="numbering" w:styleId="NoList">
     <w:name w:val="No List"/>
-    <w:uiPriority w:val="99"/>
-    <w:semiHidden/>
-    <w:unhideWhenUsed/>
     <w:qFormat/>
   </w:style>
-  <w:style w:type="table" w:default="1" w:styleId="Tablanormal">
-    <w:name w:val="Normal Table"/>
-    <w:uiPriority w:val="99"/>
-    <w:semiHidden/>
-    <w:unhideWhenUsed/>
-    <w:tblPr>
-      <w:tblCellMar>
-        <w:top w:w="0" w:type="dxa"/>
-        <w:left w:w="108" w:type="dxa"/>
-        <w:bottom w:w="0" w:type="dxa"/>
-        <w:right w:w="108" w:type="dxa"/>
-      </w:tblCellMar>
-    </w:tblPr>
-  </w:style>
 </w:styles>
-</file>
-
-<file path=word/theme/theme1.xml><?xml version="1.0" encoding="utf-8"?>
-<a:theme xmlns:a="http://schemas.openxmlformats.org/drawingml/2006/main" name="Tema de Office">
-  <a:themeElements>
-    <a:clrScheme name="Office">
-      <a:dk1>
-        <a:sysClr val="windowText" lastClr="000000"/>
-      </a:dk1>
-      <a:lt1>
-        <a:sysClr val="window" lastClr="FFFFFF"/>
-      </a:lt1>
-      <a:dk2>
-        <a:srgbClr val="44546A"/>
-      </a:dk2>
-      <a:lt2>
-        <a:srgbClr val="E7E6E6"/>
-      </a:lt2>
-      <a:accent1>
-        <a:srgbClr val="5B9BD5"/>
-      </a:accent1>
-      <a:accent2>
-        <a:srgbClr val="ED7D31"/>
-      </a:accent2>
-      <a:accent3>
-        <a:srgbClr val="A5A5A5"/>
-      </a:accent3>
-      <a:accent4>
-        <a:srgbClr val="FFC000"/>
-      </a:accent4>
-      <a:accent5>
-        <a:srgbClr val="4472C4"/>
-      </a:accent5>
-      <a:accent6>
-        <a:srgbClr val="70AD47"/>
-      </a:accent6>
-      <a:hlink>
-        <a:srgbClr val="0563C1"/>
-      </a:hlink>
-      <a:folHlink>
-        <a:srgbClr val="954F72"/>
-      </a:folHlink>
-    </a:clrScheme>
-    <a:fontScheme name="Office">
-      <a:majorFont>
-        <a:latin typeface="Calibri Light" panose="020F0302020204030204"/>
-        <a:ea typeface=""/>
-        <a:cs typeface=""/>
-        <a:font script="Jpan" typeface="ＭＳ ゴシック"/>
-        <a:font script="Hang" typeface="맑은 고딕"/>
-        <a:font script="Hans" typeface="宋体"/>
-        <a:font script="Hant" typeface="新細明體"/>
-        <a:font script="Arab" typeface="Times New Roman"/>
-        <a:font script="Hebr" typeface="Times New Roman"/>
-        <a:font script="Thai" typeface="Angsana New"/>
-        <a:font script="Ethi" typeface="Nyala"/>
-        <a:font script="Beng" typeface="Vrinda"/>
-        <a:font script="Gujr" typeface="Shruti"/>
-        <a:font script="Khmr" typeface="MoolBoran"/>
-        <a:font script="Knda" typeface="Tunga"/>
-        <a:font script="Guru" typeface="Raavi"/>
-        <a:font script="Cans" typeface="Euphemia"/>
-        <a:font script="Cher" typeface="Plantagenet Cherokee"/>
-        <a:font script="Yiii" typeface="Microsoft Yi Baiti"/>
-        <a:font script="Tibt" typeface="Microsoft Himalaya"/>
-        <a:font script="Thaa" typeface="MV Boli"/>
-        <a:font script="Deva" typeface="Mangal"/>
-        <a:font script="Telu" typeface="Gautami"/>
-        <a:font script="Taml" typeface="Latha"/>
-        <a:font script="Syrc" typeface="Estrangelo Edessa"/>
-        <a:font script="Orya" typeface="Kalinga"/>
-        <a:font script="Mlym" typeface="Kartika"/>
-        <a:font script="Laoo" typeface="DokChampa"/>
-        <a:font script="Sinh" typeface="Iskoola Pota"/>
-        <a:font script="Mong" typeface="Mongolian Baiti"/>
-        <a:font script="Viet" typeface="Times New Roman"/>
-        <a:font script="Uigh" typeface="Microsoft Uighur"/>
-        <a:font script="Geor" typeface="Sylfaen"/>
-      </a:majorFont>
-      <a:minorFont>
-        <a:latin typeface="Calibri" panose="020F0502020204030204"/>
-        <a:ea typeface=""/>
-        <a:cs typeface=""/>
-        <a:font script="Jpan" typeface="ＭＳ 明朝"/>
-        <a:font script="Hang" typeface="맑은 고딕"/>
-        <a:font script="Hans" typeface="宋体"/>
-        <a:font script="Hant" typeface="新細明體"/>
-        <a:font script="Arab" typeface="Arial"/>
-        <a:font script="Hebr" typeface="Arial"/>
-        <a:font script="Thai" typeface="Cordia New"/>
-        <a:font script="Ethi" typeface="Nyala"/>
-        <a:font script="Beng" typeface="Vrinda"/>
-        <a:font script="Gujr" typeface="Shruti"/>
-        <a:font script="Khmr" typeface="DaunPenh"/>
-        <a:font script="Knda" typeface="Tunga"/>
-        <a:font script="Guru" typeface="Raavi"/>
-        <a:font script="Cans" typeface="Euphemia"/>
-        <a:font script="Cher" typeface="Plantagenet Cherokee"/>
-        <a:font script="Yiii" typeface="Microsoft Yi Baiti"/>
-        <a:font script="Tibt" typeface="Microsoft Himalaya"/>
-        <a:font script="Thaa" typeface="MV Boli"/>
-        <a:font script="Deva" typeface="Mangal"/>
-        <a:font script="Telu" typeface="Gautami"/>
-        <a:font script="Taml" typeface="Latha"/>
-        <a:font script="Syrc" typeface="Estrangelo Edessa"/>
-        <a:font script="Orya" typeface="Kalinga"/>
-        <a:font script="Mlym" typeface="Kartika"/>
-        <a:font script="Laoo" typeface="DokChampa"/>
-        <a:font script="Sinh" typeface="Iskoola Pota"/>
-        <a:font script="Mong" typeface="Mongolian Baiti"/>
-        <a:font script="Viet" typeface="Arial"/>
-        <a:font script="Uigh" typeface="Microsoft Uighur"/>
-        <a:font script="Geor" typeface="Sylfaen"/>
-      </a:minorFont>
-    </a:fontScheme>
-    <a:fmtScheme name="Office">
-      <a:fillStyleLst>
-        <a:solidFill>
-          <a:schemeClr val="phClr"/>
-        </a:solidFill>
-        <a:gradFill rotWithShape="1">
-          <a:gsLst>
-            <a:gs pos="0">
-              <a:schemeClr val="phClr">
-                <a:lumMod val="110000"/>
-                <a:satMod val="105000"/>
-                <a:tint val="67000"/>
-              </a:schemeClr>
-            </a:gs>
-            <a:gs pos="50000">
-              <a:schemeClr val="phClr">
-                <a:lumMod val="105000"/>
-                <a:satMod val="103000"/>
-                <a:tint val="73000"/>
-              </a:schemeClr>
-            </a:gs>
-            <a:gs pos="100000">
-              <a:schemeClr val="phClr">
-                <a:lumMod val="105000"/>
-                <a:satMod val="109000"/>
-                <a:tint val="81000"/>
-              </a:schemeClr>
-            </a:gs>
-          </a:gsLst>
-          <a:lin ang="5400000" scaled="0"/>
-        </a:gradFill>
-        <a:gradFill rotWithShape="1">
-          <a:gsLst>
-            <a:gs pos="0">
-              <a:schemeClr val="phClr">
-                <a:satMod val="103000"/>
-                <a:lumMod val="102000"/>
-                <a:tint val="94000"/>
-              </a:schemeClr>
-            </a:gs>
-            <a:gs pos="50000">
-              <a:schemeClr val="phClr">
-                <a:satMod val="110000"/>
-                <a:lumMod val="100000"/>
-                <a:shade val="100000"/>
-              </a:schemeClr>
-            </a:gs>
-            <a:gs pos="100000">
-              <a:schemeClr val="phClr">
-                <a:lumMod val="99000"/>
-                <a:satMod val="120000"/>
-                <a:shade val="78000"/>
-              </a:schemeClr>
-            </a:gs>
-          </a:gsLst>
-          <a:lin ang="5400000" scaled="0"/>
-        </a:gradFill>
-      </a:fillStyleLst>
-      <a:lnStyleLst>
-        <a:ln w="6350" cap="flat" cmpd="sng" algn="ctr">
-          <a:solidFill>
-            <a:schemeClr val="phClr"/>
-          </a:solidFill>
-          <a:prstDash val="solid"/>
-          <a:miter lim="800000"/>
-        </a:ln>
-        <a:ln w="12700" cap="flat" cmpd="sng" algn="ctr">
-          <a:solidFill>
-            <a:schemeClr val="phClr"/>
-          </a:solidFill>
-          <a:prstDash val="solid"/>
-          <a:miter lim="800000"/>
-        </a:ln>
-        <a:ln w="19050" cap="flat" cmpd="sng" algn="ctr">
-          <a:solidFill>
-            <a:schemeClr val="phClr"/>
-          </a:solidFill>
-          <a:prstDash val="solid"/>
-          <a:miter lim="800000"/>
-        </a:ln>
-      </a:lnStyleLst>
-      <a:effectStyleLst>
-        <a:effectStyle>
-          <a:effectLst/>
-        </a:effectStyle>
-        <a:effectStyle>
-          <a:effectLst/>
-        </a:effectStyle>
-        <a:effectStyle>
-          <a:effectLst>
-            <a:outerShdw blurRad="57150" dist="19050" dir="5400000" algn="ctr" rotWithShape="0">
-              <a:srgbClr val="000000">
-                <a:alpha val="63000"/>
-              </a:srgbClr>
-            </a:outerShdw>
-          </a:effectLst>
-        </a:effectStyle>
-      </a:effectStyleLst>
-      <a:bgFillStyleLst>
-        <a:solidFill>
-          <a:schemeClr val="phClr"/>
-        </a:solidFill>
-        <a:solidFill>
-          <a:schemeClr val="phClr">
-            <a:tint val="95000"/>
-            <a:satMod val="170000"/>
-          </a:schemeClr>
-        </a:solidFill>
-        <a:gradFill rotWithShape="1">
-          <a:gsLst>
-            <a:gs pos="0">
-              <a:schemeClr val="phClr">
-                <a:tint val="93000"/>
-                <a:satMod val="150000"/>
-                <a:shade val="98000"/>
-                <a:lumMod val="102000"/>
-              </a:schemeClr>
-            </a:gs>
-            <a:gs pos="50000">
-              <a:schemeClr val="phClr">
-                <a:tint val="98000"/>
-                <a:satMod val="130000"/>
-                <a:shade val="90000"/>
-                <a:lumMod val="103000"/>
-              </a:schemeClr>
-            </a:gs>
-            <a:gs pos="100000">
-              <a:schemeClr val="phClr">
-                <a:shade val="63000"/>
-                <a:satMod val="120000"/>
-              </a:schemeClr>
-            </a:gs>
-          </a:gsLst>
-          <a:lin ang="5400000" scaled="0"/>
-        </a:gradFill>
-      </a:bgFillStyleLst>
-    </a:fmtScheme>
-  </a:themeElements>
-  <a:objectDefaults/>
-  <a:extraClrSchemeLst/>
-  <a:extLst>
-    <a:ext uri="{05A4C25C-085E-4340-85A3-A5531E510DB2}">
-      <thm15:themeFamily xmlns:thm15="http://schemas.microsoft.com/office/thememl/2012/main" name="Office Theme" id="{62F939B6-93AF-4DB8-9C6B-D6C7DFDC589F}" vid="{4A3C46E8-61CC-4603-A589-7422A47A8E4A}"/>
-    </a:ext>
-  </a:extLst>
-</a:theme>
 </file>